--- a/Capitolo 3 - LA.docx
+++ b/Capitolo 3 - LA.docx
@@ -135,6 +135,7 @@
           <w:bCs/>
           <w:sz w:val="60"/>
           <w:szCs w:val="60"/>
+          <w:lang w:val="it-IT"/>
         </w:rPr>
       </w:pPr>
       <w:r>
@@ -144,22 +145,21 @@
           <w:bCs/>
           <w:sz w:val="60"/>
           <w:szCs w:val="60"/>
-        </w:rPr>
-        <w:t>Linguistic Antipatterns</w:t>
-      </w:r>
-    </w:p>
-    <w:p>
-      <w:pPr>
-        <w:spacing w:line="360" w:lineRule="auto"/>
-        <w:ind w:left="2268" w:right="1701"/>
+          <w:lang w:val="it-IT"/>
+        </w:rPr>
+        <w:t xml:space="preserve">Software </w:t>
+      </w:r>
+      <w:r>
         <w:rPr>
           <w:rFonts w:ascii="Times New Roman" w:hAnsi="Times New Roman" w:cs="Times New Roman"/>
           <w:b/>
           <w:bCs/>
           <w:sz w:val="60"/>
           <w:szCs w:val="60"/>
-        </w:rPr>
-      </w:pPr>
+          <w:lang w:val="it-IT"/>
+        </w:rPr>
+        <w:t xml:space="preserve">Linguistic Antipatterns e </w:t>
+      </w:r>
       <w:r>
         <w:rPr>
           <w:rFonts w:ascii="Times New Roman" w:hAnsi="Times New Roman" w:cs="Times New Roman"/>
@@ -167,6 +167,32 @@
           <w:bCs/>
           <w:sz w:val="60"/>
           <w:szCs w:val="60"/>
+          <w:lang w:val="it-IT"/>
+        </w:rPr>
+        <w:t>Code Smells in IaC</w:t>
+      </w:r>
+    </w:p>
+    <w:p>
+      <w:pPr>
+        <w:spacing w:line="360" w:lineRule="auto"/>
+        <w:ind w:left="2268" w:right="1701"/>
+        <w:rPr>
+          <w:rFonts w:ascii="Times New Roman" w:hAnsi="Times New Roman" w:cs="Times New Roman"/>
+          <w:b/>
+          <w:bCs/>
+          <w:sz w:val="60"/>
+          <w:szCs w:val="60"/>
+          <w:lang w:val="it-IT"/>
+        </w:rPr>
+      </w:pPr>
+      <w:r>
+        <w:rPr>
+          <w:rFonts w:ascii="Times New Roman" w:hAnsi="Times New Roman" w:cs="Times New Roman"/>
+          <w:b/>
+          <w:bCs/>
+          <w:sz w:val="60"/>
+          <w:szCs w:val="60"/>
+          <w:lang w:val="it-IT"/>
         </w:rPr>
         <w:br w:type="page"/>
       </w:r>
@@ -315,6 +341,12 @@
         <w:rPr>
           <w:lang w:val="it-IT"/>
         </w:rPr>
+        <w:t xml:space="preserve">Software </w:t>
+      </w:r>
+      <w:r>
+        <w:rPr>
+          <w:lang w:val="it-IT"/>
+        </w:rPr>
         <w:t>Linguistic Antipatterns: definizione e classificazione</w:t>
       </w:r>
     </w:p>
@@ -329,26 +361,31 @@
         <w:rPr>
           <w:lang w:val="it-IT"/>
         </w:rPr>
-        <w:t xml:space="preserve">Un antipattern linguistico è una cattiva pratica che riguarda le entità dei software, la loro nomenclatura e la loro documentazione. Una famiglia di antipattern linguistici su tutte è quella relativa alle incongruenze tra la denominazione, la documentazione e l’implementazione di un’entità software. In questo paragrafo sono presentate sei categorie di antipattern linguistici: tre di esse riguardano il comportamento – metodi – e tre sono relative allo stato – attributi. </w:t>
-      </w:r>
-      <w:r>
-        <w:rPr>
-          <w:lang w:val="it-IT"/>
-        </w:rPr>
-        <w:t>Per la definizione di ogni LA sono state seguite le l</w:t>
-      </w:r>
-      <w:r>
-        <w:rPr>
-          <w:highlight w:val="yellow"/>
-          <w:lang w:val="it-IT"/>
-        </w:rPr>
-        <w:t>inee principali del modello sviluppo software secondo antipattern.</w:t>
-      </w:r>
-      <w:r>
-        <w:rPr>
-          <w:lang w:val="it-IT"/>
-        </w:rPr>
-        <w:t xml:space="preserve"> Nello specifico, sono fornite le seguenti informazioni:</w:t>
+        <w:t>Un antipattern linguistico è una cattiva pratica che riguarda le entità dei software, la loro nomenclatura e la loro documentazione. Una famiglia di antipattern linguistici su tutte è quella relativa alle incongruenze tra la denominazione, la documentazione e l’implementazione di un’entità software. In questo paragrafo sono presentate sei categorie di antipattern linguistici</w:t>
+      </w:r>
+      <w:r>
+        <w:rPr>
+          <w:lang w:val="it-IT"/>
+        </w:rPr>
+        <w:t xml:space="preserve"> che riguardano specificamente il design del software</w:t>
+      </w:r>
+      <w:r>
+        <w:rPr>
+          <w:lang w:val="it-IT"/>
+        </w:rPr>
+        <w:t>: tre di esse riguardano il comportamento – metodi – e tre sono relative allo stato – attributi.</w:t>
+      </w:r>
+      <w:r>
+        <w:rPr>
+          <w:lang w:val="it-IT"/>
+        </w:rPr>
+        <w:t xml:space="preserve"> </w:t>
+      </w:r>
+      <w:r>
+        <w:rPr>
+          <w:lang w:val="it-IT"/>
+        </w:rPr>
+        <w:t>Nello specifico, sono fornite le seguenti informazioni:</w:t>
       </w:r>
     </w:p>
     <w:p>
@@ -384,25 +421,20 @@
         <w:rPr>
           <w:lang w:val="it-IT"/>
         </w:rPr>
-        <w:t>Descrizione;</w:t>
-      </w:r>
-    </w:p>
-    <w:p>
-      <w:pPr>
-        <w:pStyle w:val="Paragrafoelenco"/>
-        <w:numPr>
-          <w:ilvl w:val="0"/>
-          <w:numId w:val="6"/>
-        </w:numPr>
-        <w:rPr>
-          <w:lang w:val="it-IT"/>
-        </w:rPr>
-      </w:pPr>
-      <w:r>
-        <w:rPr>
-          <w:lang w:val="it-IT"/>
-        </w:rPr>
-        <w:t xml:space="preserve">Elemento del codice a cui si applica (attributo o metodo, ad esempio); </w:t>
+        <w:t>Descrizione</w:t>
+      </w:r>
+      <w:r>
+        <w:rPr>
+          <w:lang w:val="it-IT"/>
+        </w:rPr>
+        <w:t>.</w:t>
+      </w:r>
+      <w:r>
+        <w:rPr>
+          <w:rStyle w:val="Rimandonotaapidipagina"/>
+          <w:lang w:val="it-IT"/>
+        </w:rPr>
+        <w:footnoteReference w:id="2"/>
       </w:r>
     </w:p>
     <w:p>
@@ -422,44 +454,241 @@
         <w:rPr>
           <w:lang w:val="it-IT"/>
         </w:rPr>
-        <w:t xml:space="preserve">Fa più di ciò che dice - </w:t>
-      </w:r>
-      <w:r>
-        <w:rPr>
-          <w:i/>
-          <w:iCs/>
-          <w:lang w:val="it-IT"/>
-        </w:rPr>
-        <w:t xml:space="preserve">Does more </w:t>
-      </w:r>
-      <w:proofErr w:type="spellStart"/>
-      <w:r>
-        <w:rPr>
-          <w:i/>
-          <w:iCs/>
-          <w:lang w:val="it-IT"/>
-        </w:rPr>
-        <w:t>than</w:t>
-      </w:r>
-      <w:proofErr w:type="spellEnd"/>
-      <w:r>
-        <w:rPr>
-          <w:i/>
-          <w:iCs/>
+        <w:t>Fa più di ciò che di</w:t>
+      </w:r>
+      <w:r>
+        <w:rPr>
+          <w:lang w:val="it-IT"/>
+        </w:rPr>
+        <w:t>chiara</w:t>
+      </w:r>
+      <w:r>
+        <w:rPr>
+          <w:lang w:val="it-IT"/>
+        </w:rPr>
+        <w:t xml:space="preserve"> - </w:t>
+      </w:r>
+      <w:r>
+        <w:rPr>
+          <w:i/>
+          <w:iCs/>
+          <w:lang w:val="it-IT"/>
+        </w:rPr>
+        <w:t>Does more than it says</w:t>
+      </w:r>
+    </w:p>
+    <w:p>
+      <w:pPr>
+        <w:pStyle w:val="Paragrafoelenco"/>
+        <w:rPr>
+          <w:lang w:val="it-IT"/>
+        </w:rPr>
+      </w:pPr>
+      <w:r>
+        <w:rPr>
+          <w:lang w:val="it-IT"/>
+        </w:rPr>
+        <w:t>Come la denominazione suggerisce, ricadono in questa categoria gli antipattern linguistici che effettuano, ad esempio, più operazioni di ciò che indica il nome di un metodo o di un</w:t>
+      </w:r>
+      <w:r>
+        <w:rPr>
+          <w:lang w:val="it-IT"/>
+        </w:rPr>
+        <w:t xml:space="preserve">a procedura. </w:t>
+      </w:r>
+    </w:p>
+    <w:p>
+      <w:pPr>
+        <w:pStyle w:val="Paragrafoelenco"/>
+        <w:rPr>
+          <w:lang w:val="it-IT"/>
+        </w:rPr>
+      </w:pPr>
+      <w:r>
+        <w:rPr>
+          <w:lang w:val="it-IT"/>
+        </w:rPr>
+        <w:lastRenderedPageBreak/>
+        <w:t>Di</w:t>
+      </w:r>
+      <w:r>
+        <w:rPr>
+          <w:lang w:val="it-IT"/>
+        </w:rPr>
+        <w:t xml:space="preserve"> questa categoria</w:t>
+      </w:r>
+      <w:r>
+        <w:rPr>
+          <w:lang w:val="it-IT"/>
+        </w:rPr>
+        <w:t xml:space="preserve"> fanno parte</w:t>
+      </w:r>
+      <w:r>
+        <w:rPr>
+          <w:lang w:val="it-IT"/>
+        </w:rPr>
+        <w:t xml:space="preserve"> i seguenti antipattern:</w:t>
+      </w:r>
+    </w:p>
+    <w:p>
+      <w:pPr>
+        <w:pStyle w:val="Paragrafoelenco"/>
+        <w:numPr>
+          <w:ilvl w:val="0"/>
+          <w:numId w:val="9"/>
+        </w:numPr>
+        <w:rPr>
+          <w:i/>
+          <w:iCs/>
+          <w:lang w:val="it-IT"/>
+        </w:rPr>
+      </w:pPr>
+      <w:r>
+        <w:rPr>
+          <w:i/>
+          <w:iCs/>
+          <w:lang w:val="it-IT"/>
+        </w:rPr>
+        <w:t xml:space="preserve">“Get” is more than an accessor: </w:t>
+      </w:r>
+      <w:r>
+        <w:rPr>
+          <w:lang w:val="it-IT"/>
+        </w:rPr>
+        <w:t xml:space="preserve">specificamente, in Java, i metodi accessori (chiamati anche </w:t>
+      </w:r>
+      <w:r>
+        <w:rPr>
+          <w:i/>
+          <w:iCs/>
+          <w:lang w:val="it-IT"/>
+        </w:rPr>
+        <w:t>getters</w:t>
+      </w:r>
+      <w:r>
+        <w:rPr>
+          <w:lang w:val="it-IT"/>
+        </w:rPr>
+        <w:t xml:space="preserve">), forniscono </w:t>
+      </w:r>
+      <w:r>
+        <w:rPr>
+          <w:lang w:val="it-IT"/>
+        </w:rPr>
+        <w:t xml:space="preserve">l’accesso in lettura agli attributi di una classe. Molto spesso, però, il getter effettua altre operazioni oltre a restituire l’attributo richiesto. Ogni altra azione dovrebbe essere documentata correttamente e, possibilmente, il naming del metodo dovrebbe </w:t>
+      </w:r>
+      <w:r>
+        <w:rPr>
+          <w:lang w:val="it-IT"/>
+        </w:rPr>
+        <w:t xml:space="preserve">modificato in qualcosa di diverso da, ad esempio, </w:t>
+      </w:r>
+      <w:r>
+        <w:rPr>
+          <w:i/>
+          <w:iCs/>
+          <w:lang w:val="it-IT"/>
+        </w:rPr>
+        <w:t>getSomething</w:t>
+      </w:r>
+      <w:r>
+        <w:rPr>
+          <w:i/>
+          <w:iCs/>
+          <w:lang w:val="it-IT"/>
+        </w:rPr>
+        <w:t>;</w:t>
+      </w:r>
+    </w:p>
+    <w:p>
+      <w:pPr>
+        <w:pStyle w:val="Paragrafoelenco"/>
+        <w:numPr>
+          <w:ilvl w:val="0"/>
+          <w:numId w:val="9"/>
+        </w:numPr>
+        <w:rPr>
+          <w:i/>
+          <w:iCs/>
+          <w:lang w:val="it-IT"/>
+        </w:rPr>
+      </w:pPr>
+      <w:r>
+        <w:rPr>
+          <w:i/>
+          <w:iCs/>
+          <w:lang w:val="it-IT"/>
+        </w:rPr>
+        <w:t>“Set” method returns</w:t>
+      </w:r>
+      <w:r>
+        <w:rPr>
+          <w:i/>
+          <w:iCs/>
+          <w:lang w:val="it-IT"/>
+        </w:rPr>
+        <w:t xml:space="preserve">: </w:t>
+      </w:r>
+      <w:r>
+        <w:rPr>
+          <w:lang w:val="it-IT"/>
+        </w:rPr>
+        <w:t>i modificatori, ovvero i setters, sono meto</w:t>
+      </w:r>
+      <w:r>
+        <w:rPr>
+          <w:lang w:val="it-IT"/>
+        </w:rPr>
+        <w:t xml:space="preserve">di che consentono l’assegnazione di un valore ad un attributo di una classe che, normalmente, dovrebbe non essere accessibile dall’esterno della classe. Per convenzione, i setters non dovrebbero restituire alcun valore. Quindi, ogni setter con un tipo di ritorno differente da </w:t>
+      </w:r>
+      <w:r>
+        <w:rPr>
+          <w:i/>
+          <w:iCs/>
+          <w:lang w:val="it-IT"/>
+        </w:rPr>
+        <w:t>void</w:t>
+      </w:r>
+      <w:r>
+        <w:rPr>
+          <w:lang w:val="it-IT"/>
+        </w:rPr>
+        <w:t>, dovrebbe essere correttamente documentato</w:t>
+      </w:r>
+      <w:r>
+        <w:rPr>
+          <w:lang w:val="it-IT"/>
+        </w:rPr>
+        <w:t>;</w:t>
+      </w:r>
+      <w:r>
+        <w:rPr>
           <w:lang w:val="it-IT"/>
         </w:rPr>
         <w:t xml:space="preserve"> </w:t>
       </w:r>
-      <w:proofErr w:type="spellStart"/>
-      <w:r>
-        <w:rPr>
-          <w:i/>
-          <w:iCs/>
-          <w:lang w:val="it-IT"/>
-        </w:rPr>
-        <w:t>it</w:t>
-      </w:r>
-      <w:proofErr w:type="spellEnd"/>
+    </w:p>
+    <w:p>
+      <w:pPr>
+        <w:pStyle w:val="Paragrafoelenco"/>
+        <w:numPr>
+          <w:ilvl w:val="0"/>
+          <w:numId w:val="9"/>
+        </w:numPr>
+        <w:rPr>
+          <w:i/>
+          <w:iCs/>
+          <w:lang w:val="it-IT"/>
+        </w:rPr>
+      </w:pPr>
+      <w:r>
+        <w:rPr>
+          <w:i/>
+          <w:iCs/>
+          <w:lang w:val="it-IT"/>
+        </w:rPr>
+        <w:t>“is” returns more than a boolean:</w:t>
+      </w:r>
       <w:r>
         <w:rPr>
           <w:i/>
@@ -468,42 +697,2850 @@
         </w:rPr>
         <w:t xml:space="preserve"> </w:t>
       </w:r>
-      <w:proofErr w:type="spellStart"/>
-      <w:r>
-        <w:rPr>
-          <w:i/>
-          <w:iCs/>
-          <w:lang w:val="it-IT"/>
-        </w:rPr>
-        <w:t>says</w:t>
-      </w:r>
-      <w:proofErr w:type="spellEnd"/>
+      <w:r>
+        <w:rPr>
+          <w:lang w:val="it-IT"/>
+        </w:rPr>
+        <w:t>quando un metodo ha il nome che inizia per “</w:t>
+      </w:r>
+      <w:r>
+        <w:rPr>
+          <w:i/>
+          <w:iCs/>
+          <w:lang w:val="it-IT"/>
+        </w:rPr>
+        <w:t>is</w:t>
+      </w:r>
+      <w:r>
+        <w:rPr>
+          <w:lang w:val="it-IT"/>
+        </w:rPr>
+        <w:t xml:space="preserve">”, ci si aspetta che tale metodo restituisca un valore di tipo </w:t>
+      </w:r>
+      <w:r>
+        <w:rPr>
+          <w:i/>
+          <w:iCs/>
+          <w:lang w:val="it-IT"/>
+        </w:rPr>
+        <w:t>Boolean</w:t>
+      </w:r>
+      <w:r>
+        <w:rPr>
+          <w:lang w:val="it-IT"/>
+        </w:rPr>
+        <w:t xml:space="preserve">, con due possibili valori: </w:t>
+      </w:r>
+      <w:r>
+        <w:rPr>
+          <w:i/>
+          <w:iCs/>
+          <w:lang w:val="it-IT"/>
+        </w:rPr>
+        <w:t>tr</w:t>
+      </w:r>
+      <w:r>
+        <w:rPr>
+          <w:i/>
+          <w:iCs/>
+          <w:lang w:val="it-IT"/>
+        </w:rPr>
+        <w:t xml:space="preserve">ue </w:t>
+      </w:r>
+      <w:r>
+        <w:rPr>
+          <w:lang w:val="it-IT"/>
+        </w:rPr>
+        <w:t xml:space="preserve">e </w:t>
+      </w:r>
+      <w:r>
+        <w:rPr>
+          <w:i/>
+          <w:iCs/>
+          <w:lang w:val="it-IT"/>
+        </w:rPr>
+        <w:t>false.</w:t>
+      </w:r>
+      <w:r>
+        <w:rPr>
+          <w:i/>
+          <w:iCs/>
+          <w:lang w:val="it-IT"/>
+        </w:rPr>
+        <w:t xml:space="preserve"> </w:t>
+      </w:r>
+      <w:r>
+        <w:rPr>
+          <w:lang w:val="it-IT"/>
+        </w:rPr>
+        <w:t xml:space="preserve">Quindi, avere un metodo di questo tipo che non restituisce un valore booleano potrebbe risultare fuorviante. In questo caso, potrebbe </w:t>
+      </w:r>
+      <w:r>
+        <w:rPr>
+          <w:lang w:val="it-IT"/>
+        </w:rPr>
+        <w:lastRenderedPageBreak/>
+        <w:t xml:space="preserve">essere necessario rinominare il metodo o almeno documentare il fatto che </w:t>
+      </w:r>
+      <w:r>
+        <w:rPr>
+          <w:lang w:val="it-IT"/>
+        </w:rPr>
+        <w:t xml:space="preserve">restituisce </w:t>
+      </w:r>
+      <w:r>
+        <w:rPr>
+          <w:lang w:val="it-IT"/>
+        </w:rPr>
+        <w:t xml:space="preserve">un valore differente da un </w:t>
+      </w:r>
+      <w:r>
+        <w:rPr>
+          <w:i/>
+          <w:iCs/>
+          <w:lang w:val="it-IT"/>
+        </w:rPr>
+        <w:t>boolean</w:t>
+      </w:r>
+      <w:r>
+        <w:rPr>
+          <w:lang w:val="it-IT"/>
+        </w:rPr>
+        <w:t>.</w:t>
+      </w:r>
     </w:p>
     <w:p>
       <w:pPr>
         <w:pStyle w:val="Paragrafoelenco"/>
-        <w:rPr>
-          <w:lang w:val="it-IT"/>
-        </w:rPr>
-      </w:pPr>
-      <w:r>
-        <w:rPr>
-          <w:lang w:val="it-IT"/>
-        </w:rPr>
-        <w:t xml:space="preserve">Come la denominazione suggerisce, </w:t>
-      </w:r>
-      <w:r>
-        <w:rPr>
-          <w:lang w:val="it-IT"/>
-        </w:rPr>
-        <w:t>ricadono</w:t>
-      </w:r>
-      <w:r>
-        <w:rPr>
-          <w:lang w:val="it-IT"/>
-        </w:rPr>
-        <w:t xml:space="preserve"> in questa categoria gli antipattern linguistici che effettuano, ad esempio, più operazioni di ciò che indica il nome di un metodo o di un</w:t>
-      </w:r>
+        <w:numPr>
+          <w:ilvl w:val="0"/>
+          <w:numId w:val="9"/>
+        </w:numPr>
+        <w:rPr>
+          <w:i/>
+          <w:iCs/>
+          <w:lang w:val="it-IT"/>
+        </w:rPr>
+      </w:pPr>
+      <w:r>
+        <w:rPr>
+          <w:i/>
+          <w:iCs/>
+          <w:lang w:val="it-IT"/>
+        </w:rPr>
+        <w:t xml:space="preserve">Expecting but not getting a single instance: </w:t>
+      </w:r>
+      <w:r>
+        <w:rPr>
+          <w:lang w:val="it-IT"/>
+        </w:rPr>
+        <w:t>quando il nome di un metodo i</w:t>
+      </w:r>
+      <w:r>
+        <w:rPr>
+          <w:lang w:val="it-IT"/>
+        </w:rPr>
+        <w:t>ndica che sarà restituito un singolo oggetto, dovrebbe essere coerente col suo tipo di ritorno. Se, invece, il tipo di ritorno è una collezione di oggetti e non un oggetto singolo, il metodo dovrà essere rinominato o ben documentato a riguardo.</w:t>
+      </w:r>
+      <w:r>
+        <w:rPr>
+          <w:rStyle w:val="Rimandonotaapidipagina"/>
+          <w:lang w:val="it-IT"/>
+        </w:rPr>
+        <w:footnoteReference w:id="3"/>
+      </w:r>
+    </w:p>
+    <w:p>
+      <w:pPr>
+        <w:pStyle w:val="Paragrafoelenco"/>
+        <w:rPr>
+          <w:lang w:val="it-IT"/>
+        </w:rPr>
+      </w:pPr>
+    </w:p>
+    <w:p>
+      <w:pPr>
+        <w:pStyle w:val="Titolo3"/>
+        <w:numPr>
+          <w:ilvl w:val="2"/>
+          <w:numId w:val="8"/>
+        </w:numPr>
+        <w:rPr>
+          <w:i/>
+          <w:iCs/>
+          <w:lang w:val="it-IT"/>
+        </w:rPr>
+      </w:pPr>
+      <w:r>
+        <w:rPr>
+          <w:lang w:val="it-IT"/>
+        </w:rPr>
+        <w:t>Dichiara</w:t>
+      </w:r>
+      <w:r>
+        <w:rPr>
+          <w:lang w:val="it-IT"/>
+        </w:rPr>
+        <w:t xml:space="preserve"> più di ciò che fa –</w:t>
+      </w:r>
+      <w:r>
+        <w:rPr>
+          <w:lang w:val="it-IT"/>
+        </w:rPr>
+        <w:t xml:space="preserve"> </w:t>
+      </w:r>
+      <w:r>
+        <w:rPr>
+          <w:i/>
+          <w:iCs/>
+          <w:lang w:val="it-IT"/>
+        </w:rPr>
+        <w:t>Says more than it does</w:t>
+      </w:r>
+    </w:p>
+    <w:p>
+      <w:pPr>
+        <w:pStyle w:val="Paragrafoelenco"/>
+        <w:rPr>
+          <w:lang w:val="it-IT"/>
+        </w:rPr>
+      </w:pPr>
+      <w:r>
+        <w:rPr>
+          <w:lang w:val="it-IT"/>
+        </w:rPr>
+        <w:t xml:space="preserve">In questa categoria ricadono gli antipattern </w:t>
+      </w:r>
+      <w:r>
+        <w:rPr>
+          <w:lang w:val="it-IT"/>
+        </w:rPr>
+        <w:t xml:space="preserve">i cui nomi illudono circa la loro mansione: </w:t>
+      </w:r>
+    </w:p>
+    <w:p>
+      <w:pPr>
+        <w:pStyle w:val="Paragrafoelenco"/>
+        <w:numPr>
+          <w:ilvl w:val="0"/>
+          <w:numId w:val="10"/>
+        </w:numPr>
+        <w:rPr>
+          <w:lang w:val="it-IT"/>
+        </w:rPr>
+      </w:pPr>
+      <w:r>
+        <w:rPr>
+          <w:i/>
+          <w:iCs/>
+          <w:lang w:val="it-IT"/>
+        </w:rPr>
+        <w:t>Not implemented condition:</w:t>
+      </w:r>
+      <w:r>
+        <w:rPr>
+          <w:lang w:val="it-IT"/>
+        </w:rPr>
+        <w:t xml:space="preserve"> si ha quando </w:t>
+      </w:r>
+      <w:r>
+        <w:rPr>
+          <w:lang w:val="it-IT"/>
+        </w:rPr>
+        <w:t>i</w:t>
+      </w:r>
+      <w:r>
+        <w:rPr>
+          <w:lang w:val="it-IT"/>
+        </w:rPr>
+        <w:t xml:space="preserve"> comm</w:t>
+      </w:r>
+      <w:r>
+        <w:rPr>
+          <w:lang w:val="it-IT"/>
+        </w:rPr>
+        <w:t>enti suggeriscono un comportamento condizionale, mentre il codice non lo implementa.</w:t>
+      </w:r>
+    </w:p>
+    <w:p>
+      <w:pPr>
+        <w:pStyle w:val="Paragrafoelenco"/>
+        <w:numPr>
+          <w:ilvl w:val="0"/>
+          <w:numId w:val="10"/>
+        </w:numPr>
+        <w:rPr>
+          <w:lang w:val="it-IT"/>
+        </w:rPr>
+      </w:pPr>
+      <w:r>
+        <w:rPr>
+          <w:i/>
+          <w:iCs/>
+          <w:lang w:val="it-IT"/>
+        </w:rPr>
+        <w:t>Validation method does not confirm:</w:t>
+      </w:r>
+      <w:r>
+        <w:rPr>
+          <w:lang w:val="it-IT"/>
+        </w:rPr>
+        <w:t xml:space="preserve"> </w:t>
+      </w:r>
+      <w:r>
+        <w:rPr>
+          <w:lang w:val="it-IT"/>
+        </w:rPr>
+        <w:t xml:space="preserve">si ottiene quando </w:t>
+      </w:r>
+      <w:r>
+        <w:rPr>
+          <w:lang w:val="it-IT"/>
+        </w:rPr>
+        <w:t xml:space="preserve">un metodo </w:t>
+      </w:r>
+      <w:r>
+        <w:rPr>
+          <w:lang w:val="it-IT"/>
+        </w:rPr>
+        <w:t xml:space="preserve">validatore </w:t>
+      </w:r>
+      <w:r>
+        <w:rPr>
+          <w:lang w:val="it-IT"/>
+        </w:rPr>
+        <w:t>non ritorna un</w:t>
+      </w:r>
+      <w:r>
+        <w:rPr>
+          <w:lang w:val="it-IT"/>
+        </w:rPr>
+        <w:t xml:space="preserve"> valore per confermare la validazione. </w:t>
+      </w:r>
+    </w:p>
+    <w:p>
+      <w:pPr>
+        <w:pStyle w:val="Paragrafoelenco"/>
+        <w:numPr>
+          <w:ilvl w:val="0"/>
+          <w:numId w:val="10"/>
+        </w:numPr>
+        <w:rPr>
+          <w:lang w:val="it-IT"/>
+        </w:rPr>
+      </w:pPr>
+      <w:r>
+        <w:rPr>
+          <w:i/>
+          <w:iCs/>
+          <w:lang w:val="it-IT"/>
+        </w:rPr>
+        <w:t xml:space="preserve">“Get” method does not return: </w:t>
+      </w:r>
+      <w:r>
+        <w:rPr>
+          <w:lang w:val="it-IT"/>
+        </w:rPr>
+        <w:t>mentre il nome del metodo getter suggerisce che si avrà qualche tipo di ritorno, il metodo stesso non restituisce alcun elemento.</w:t>
+      </w:r>
+    </w:p>
+    <w:p>
+      <w:pPr>
+        <w:pStyle w:val="Paragrafoelenco"/>
+        <w:numPr>
+          <w:ilvl w:val="0"/>
+          <w:numId w:val="10"/>
+        </w:numPr>
+        <w:rPr>
+          <w:lang w:val="it-IT"/>
+        </w:rPr>
+      </w:pPr>
+      <w:r>
+        <w:rPr>
+          <w:i/>
+          <w:iCs/>
+          <w:lang w:val="it-IT"/>
+        </w:rPr>
+        <w:lastRenderedPageBreak/>
+        <w:t>Not answered question:</w:t>
+      </w:r>
+      <w:r>
+        <w:rPr>
+          <w:lang w:val="it-IT"/>
+        </w:rPr>
+        <w:t xml:space="preserve"> </w:t>
+      </w:r>
+      <w:r>
+        <w:rPr>
+          <w:lang w:val="it-IT"/>
+        </w:rPr>
+        <w:t>il nome del meto</w:t>
+      </w:r>
+      <w:r>
+        <w:rPr>
+          <w:lang w:val="it-IT"/>
+        </w:rPr>
+        <w:t>do è nella forma “</w:t>
+      </w:r>
+      <w:r>
+        <w:rPr>
+          <w:i/>
+          <w:iCs/>
+          <w:lang w:val="it-IT"/>
+        </w:rPr>
+        <w:t>is</w:t>
+      </w:r>
+      <w:r>
+        <w:rPr>
+          <w:lang w:val="it-IT"/>
+        </w:rPr>
+        <w:t xml:space="preserve">”, che suggerisce un tipo di ritorno </w:t>
+      </w:r>
+      <w:r>
+        <w:rPr>
+          <w:i/>
+          <w:iCs/>
+          <w:lang w:val="it-IT"/>
+        </w:rPr>
+        <w:t>boolean</w:t>
+      </w:r>
+      <w:r>
+        <w:rPr>
+          <w:lang w:val="it-IT"/>
+        </w:rPr>
+        <w:t>, mentre il metodo non restituisce alcun valore booleano.</w:t>
+      </w:r>
+    </w:p>
+    <w:p>
+      <w:pPr>
+        <w:pStyle w:val="Paragrafoelenco"/>
+        <w:numPr>
+          <w:ilvl w:val="0"/>
+          <w:numId w:val="10"/>
+        </w:numPr>
+        <w:rPr>
+          <w:lang w:val="it-IT"/>
+        </w:rPr>
+      </w:pPr>
+      <w:r>
+        <w:rPr>
+          <w:i/>
+          <w:iCs/>
+          <w:lang w:val="it-IT"/>
+        </w:rPr>
+        <w:t>Transform method does not return:</w:t>
+      </w:r>
+      <w:r>
+        <w:rPr>
+          <w:lang w:val="it-IT"/>
+        </w:rPr>
+        <w:t xml:space="preserve"> il nome del metodo suggerisce che</w:t>
+      </w:r>
+      <w:r>
+        <w:rPr>
+          <w:lang w:val="it-IT"/>
+        </w:rPr>
+        <w:t xml:space="preserve"> esso trasforma un oggetto, ma in realtà non restituisce alcun valore.</w:t>
+      </w:r>
+    </w:p>
+    <w:p>
+      <w:pPr>
+        <w:pStyle w:val="Paragrafoelenco"/>
+        <w:numPr>
+          <w:ilvl w:val="0"/>
+          <w:numId w:val="10"/>
+        </w:numPr>
+        <w:rPr>
+          <w:lang w:val="it-IT"/>
+        </w:rPr>
+      </w:pPr>
+      <w:r>
+        <w:rPr>
+          <w:i/>
+          <w:iCs/>
+          <w:lang w:val="it-IT"/>
+        </w:rPr>
+        <w:t>Expecting but not getting a collection:</w:t>
+      </w:r>
+      <w:r>
+        <w:rPr>
+          <w:lang w:val="it-IT"/>
+        </w:rPr>
+        <w:t xml:space="preserve"> il nome del metodo suggerisce che esso resti</w:t>
+      </w:r>
+      <w:r>
+        <w:rPr>
+          <w:lang w:val="it-IT"/>
+        </w:rPr>
+        <w:t>tuirà una collezione, ma esso ritorna o un singolo oggetto o nulla.</w:t>
+      </w:r>
+      <w:r>
+        <w:rPr>
+          <w:rStyle w:val="Rimandonotaapidipagina"/>
+          <w:lang w:val="it-IT"/>
+        </w:rPr>
+        <w:footnoteReference w:id="4"/>
+      </w:r>
+    </w:p>
+    <w:p>
+      <w:pPr>
+        <w:pStyle w:val="Paragrafoelenco"/>
+        <w:ind w:left="2988"/>
+        <w:rPr>
+          <w:i/>
+          <w:iCs/>
+          <w:lang w:val="it-IT"/>
+        </w:rPr>
+      </w:pPr>
+    </w:p>
+    <w:p>
+      <w:pPr>
+        <w:pStyle w:val="Titolo3"/>
+        <w:numPr>
+          <w:ilvl w:val="2"/>
+          <w:numId w:val="8"/>
+        </w:numPr>
+        <w:rPr>
+          <w:i/>
+          <w:iCs/>
+          <w:lang w:val="it-IT"/>
+        </w:rPr>
+      </w:pPr>
+      <w:r>
+        <w:rPr>
+          <w:lang w:val="it-IT"/>
+        </w:rPr>
+        <w:t xml:space="preserve">Fa l’opposto – </w:t>
+      </w:r>
+      <w:r>
+        <w:rPr>
+          <w:i/>
+          <w:iCs/>
+          <w:lang w:val="it-IT"/>
+        </w:rPr>
+        <w:t>does the opposite</w:t>
+      </w:r>
+    </w:p>
+    <w:p>
+      <w:pPr>
+        <w:pStyle w:val="Paragrafoelenco"/>
+        <w:rPr>
+          <w:lang w:val="it-IT"/>
+        </w:rPr>
+      </w:pPr>
+      <w:r>
+        <w:rPr>
+          <w:lang w:val="it-IT"/>
+        </w:rPr>
+        <w:t>Come il nome della c</w:t>
+      </w:r>
+      <w:r>
+        <w:rPr>
+          <w:lang w:val="it-IT"/>
+        </w:rPr>
+        <w:t>ategoria suggerisce, questa classe raggruppa gli antipattern che fanno l’opposto di ciò che un metodo dichiara.</w:t>
+      </w:r>
+    </w:p>
+    <w:p>
+      <w:pPr>
+        <w:pStyle w:val="Paragrafoelenco"/>
+        <w:numPr>
+          <w:ilvl w:val="0"/>
+          <w:numId w:val="11"/>
+        </w:numPr>
+        <w:rPr>
+          <w:lang w:val="it-IT"/>
+        </w:rPr>
+      </w:pPr>
+      <w:r>
+        <w:rPr>
+          <w:i/>
+          <w:iCs/>
+          <w:lang w:val="it-IT"/>
+        </w:rPr>
+        <w:t xml:space="preserve">Method name and return type are opposite: </w:t>
+      </w:r>
+      <w:r>
+        <w:rPr>
+          <w:lang w:val="it-IT"/>
+        </w:rPr>
+        <w:t>l’intenzione del metodo suggerita dal su</w:t>
+      </w:r>
+      <w:r>
+        <w:rPr>
+          <w:lang w:val="it-IT"/>
+        </w:rPr>
+        <w:t>o nome è in contraddizione con ciò che restituisce.</w:t>
+      </w:r>
+    </w:p>
+    <w:p>
+      <w:pPr>
+        <w:pStyle w:val="Paragrafoelenco"/>
+        <w:numPr>
+          <w:ilvl w:val="0"/>
+          <w:numId w:val="11"/>
+        </w:numPr>
+        <w:rPr>
+          <w:lang w:val="it-IT"/>
+        </w:rPr>
+      </w:pPr>
+      <w:r>
+        <w:rPr>
+          <w:i/>
+          <w:iCs/>
+          <w:lang w:val="it-IT"/>
+        </w:rPr>
+        <w:t>Method signature and comment are opposite:</w:t>
+      </w:r>
+      <w:r>
+        <w:rPr>
+          <w:lang w:val="it-IT"/>
+        </w:rPr>
+        <w:t xml:space="preserve"> la documentazione di</w:t>
+      </w:r>
+      <w:r>
+        <w:rPr>
+          <w:lang w:val="it-IT"/>
+        </w:rPr>
+        <w:t xml:space="preserve"> un metodo è in contraddizione con la sua dichiarazione (nome e return type).</w:t>
+      </w:r>
+    </w:p>
+    <w:p>
+      <w:pPr>
+        <w:rPr>
+          <w:lang w:val="it-IT"/>
+        </w:rPr>
+      </w:pPr>
+    </w:p>
+    <w:p>
+      <w:pPr>
+        <w:pStyle w:val="Titolo3"/>
+        <w:numPr>
+          <w:ilvl w:val="2"/>
+          <w:numId w:val="8"/>
+        </w:numPr>
+        <w:rPr>
+          <w:i/>
+          <w:iCs/>
+          <w:lang w:val="it-IT"/>
+        </w:rPr>
+      </w:pPr>
+      <w:r>
+        <w:rPr>
+          <w:lang w:val="it-IT"/>
+        </w:rPr>
+        <w:lastRenderedPageBreak/>
+        <w:t xml:space="preserve">Contiene più di ciò che dichiara – </w:t>
+      </w:r>
+      <w:r>
+        <w:rPr>
+          <w:i/>
+          <w:iCs/>
+          <w:lang w:val="it-IT"/>
+        </w:rPr>
+        <w:t>contains more than it says</w:t>
+      </w:r>
+    </w:p>
+    <w:p>
+      <w:pPr>
+        <w:pStyle w:val="Paragrafoelenco"/>
+        <w:rPr>
+          <w:lang w:val="it-IT"/>
+        </w:rPr>
+      </w:pPr>
+    </w:p>
+    <w:p>
+      <w:pPr>
+        <w:pStyle w:val="Paragrafoelenco"/>
+        <w:numPr>
+          <w:ilvl w:val="0"/>
+          <w:numId w:val="12"/>
+        </w:numPr>
+        <w:rPr>
+          <w:lang w:val="it-IT"/>
+        </w:rPr>
+      </w:pPr>
+      <w:r>
+        <w:rPr>
+          <w:i/>
+          <w:iCs/>
+          <w:lang w:val="it-IT"/>
+        </w:rPr>
+        <w:t xml:space="preserve">Says one but contains many: </w:t>
+      </w:r>
+      <w:r>
+        <w:rPr>
+          <w:lang w:val="it-IT"/>
+        </w:rPr>
+        <w:t xml:space="preserve">si ha quando il nome di un </w:t>
+      </w:r>
+      <w:r>
+        <w:rPr>
+          <w:lang w:val="it-IT"/>
+        </w:rPr>
+        <w:t>a</w:t>
+      </w:r>
+      <w:r>
+        <w:rPr>
+          <w:lang w:val="it-IT"/>
+        </w:rPr>
+        <w:t xml:space="preserve">ttributo </w:t>
+      </w:r>
+      <w:r>
+        <w:rPr>
+          <w:lang w:val="it-IT"/>
+        </w:rPr>
+        <w:t>suggerisce che di esso sia presente una singola istanza, quando, in realtà, il suo tipo indica che l’attributo è una collezione di oggetti.</w:t>
+      </w:r>
+    </w:p>
+    <w:p>
+      <w:pPr>
+        <w:pStyle w:val="Paragrafoelenco"/>
+        <w:numPr>
+          <w:ilvl w:val="0"/>
+          <w:numId w:val="12"/>
+        </w:numPr>
+        <w:rPr>
+          <w:lang w:val="it-IT"/>
+        </w:rPr>
+      </w:pPr>
+      <w:r>
+        <w:rPr>
+          <w:i/>
+          <w:iCs/>
+          <w:lang w:val="it-IT"/>
+        </w:rPr>
+        <w:t xml:space="preserve">Name suggests boolean but type does not: </w:t>
+      </w:r>
+      <w:r>
+        <w:rPr>
+          <w:lang w:val="it-IT"/>
+        </w:rPr>
+        <w:t>il nome di un attributo suggerisce che il</w:t>
+      </w:r>
+      <w:r>
+        <w:rPr>
+          <w:lang w:val="it-IT"/>
+        </w:rPr>
+        <w:t xml:space="preserve"> suo valore sarà un </w:t>
+      </w:r>
+      <w:r>
+        <w:rPr>
+          <w:i/>
+          <w:iCs/>
+          <w:lang w:val="it-IT"/>
+        </w:rPr>
+        <w:t xml:space="preserve">boolean, </w:t>
+      </w:r>
+      <w:r>
+        <w:rPr>
+          <w:lang w:val="it-IT"/>
+        </w:rPr>
+        <w:t xml:space="preserve">ma la dichiarazione del suo tipo è diversa da </w:t>
+      </w:r>
+      <w:r>
+        <w:rPr>
+          <w:i/>
+          <w:iCs/>
+          <w:lang w:val="it-IT"/>
+        </w:rPr>
+        <w:t>Boolean.</w:t>
+      </w:r>
+      <w:r>
+        <w:rPr>
+          <w:rStyle w:val="Rimandonotaapidipagina"/>
+          <w:i/>
+          <w:iCs/>
+          <w:lang w:val="it-IT"/>
+        </w:rPr>
+        <w:footnoteReference w:id="5"/>
+      </w:r>
+    </w:p>
+    <w:p>
+      <w:pPr>
+        <w:pStyle w:val="Titolo3"/>
+        <w:numPr>
+          <w:ilvl w:val="2"/>
+          <w:numId w:val="8"/>
+        </w:numPr>
+        <w:rPr>
+          <w:i/>
+          <w:iCs/>
+          <w:lang w:val="it-IT"/>
+        </w:rPr>
+      </w:pPr>
+      <w:r>
+        <w:rPr>
+          <w:lang w:val="it-IT"/>
+        </w:rPr>
+        <w:t xml:space="preserve">Dichiara più di ciò che contiene – </w:t>
+      </w:r>
+      <w:r>
+        <w:rPr>
+          <w:i/>
+          <w:iCs/>
+          <w:lang w:val="it-IT"/>
+        </w:rPr>
+        <w:t>S</w:t>
+      </w:r>
+      <w:r>
+        <w:rPr>
+          <w:i/>
+          <w:iCs/>
+          <w:lang w:val="it-IT"/>
+        </w:rPr>
+        <w:t>ays more than it contains</w:t>
+      </w:r>
+    </w:p>
+    <w:p>
+      <w:pPr>
+        <w:pStyle w:val="Paragrafoelenco"/>
+        <w:numPr>
+          <w:ilvl w:val="0"/>
+          <w:numId w:val="13"/>
+        </w:numPr>
+        <w:rPr>
+          <w:lang w:val="it-IT"/>
+        </w:rPr>
+      </w:pPr>
+      <w:r>
+        <w:rPr>
+          <w:i/>
+          <w:iCs/>
+          <w:lang w:val="it-IT"/>
+        </w:rPr>
+        <w:t xml:space="preserve">Says </w:t>
+      </w:r>
+      <w:r>
+        <w:rPr>
+          <w:rFonts w:eastAsiaTheme="majorEastAsia" w:cstheme="majorBidi"/>
+          <w:bCs/>
+          <w:i/>
+          <w:iCs/>
+          <w:color w:val="000000" w:themeColor="text1"/>
+          <w:szCs w:val="24"/>
+          <w:lang w:val="it-IT"/>
+        </w:rPr>
+        <w:t>many but</w:t>
+      </w:r>
+      <w:r>
+        <w:rPr>
+          <w:rFonts w:eastAsiaTheme="majorEastAsia" w:cstheme="majorBidi"/>
+          <w:b/>
+          <w:color w:val="000000" w:themeColor="text1"/>
+          <w:szCs w:val="24"/>
+          <w:lang w:val="it-IT"/>
+        </w:rPr>
+        <w:t xml:space="preserve"> </w:t>
+      </w:r>
+      <w:r>
+        <w:rPr>
+          <w:rFonts w:eastAsiaTheme="majorEastAsia" w:cstheme="majorBidi"/>
+          <w:bCs/>
+          <w:i/>
+          <w:iCs/>
+          <w:color w:val="000000" w:themeColor="text1"/>
+          <w:szCs w:val="24"/>
+          <w:lang w:val="it-IT"/>
+        </w:rPr>
+        <w:t xml:space="preserve">contains one: </w:t>
+      </w:r>
+      <w:r>
+        <w:rPr>
+          <w:rFonts w:eastAsiaTheme="majorEastAsia" w:cstheme="majorBidi"/>
+          <w:bCs/>
+          <w:color w:val="000000" w:themeColor="text1"/>
+          <w:szCs w:val="24"/>
+          <w:lang w:val="it-IT"/>
+        </w:rPr>
+        <w:t xml:space="preserve">il nome di un attributo suggerisce che esso contenga </w:t>
+      </w:r>
+      <w:r>
+        <w:rPr>
+          <w:rFonts w:eastAsiaTheme="majorEastAsia" w:cstheme="majorBidi"/>
+          <w:bCs/>
+          <w:color w:val="000000" w:themeColor="text1"/>
+          <w:szCs w:val="24"/>
+          <w:lang w:val="it-IT"/>
+        </w:rPr>
+        <w:t>una collezione di oggetti, ma il suo tipo indica che esso ne conterrà solo uno.</w:t>
+      </w:r>
+      <w:r>
+        <w:rPr>
+          <w:rStyle w:val="Rimandonotaapidipagina"/>
+          <w:rFonts w:eastAsiaTheme="majorEastAsia" w:cstheme="majorBidi"/>
+          <w:bCs/>
+          <w:color w:val="000000" w:themeColor="text1"/>
+          <w:szCs w:val="24"/>
+          <w:lang w:val="it-IT"/>
+        </w:rPr>
+        <w:footnoteReference w:id="6"/>
+      </w:r>
+    </w:p>
+    <w:p>
+      <w:pPr>
+        <w:pStyle w:val="Titolo3"/>
+        <w:numPr>
+          <w:ilvl w:val="2"/>
+          <w:numId w:val="8"/>
+        </w:numPr>
+        <w:rPr>
+          <w:i/>
+          <w:iCs/>
+        </w:rPr>
+      </w:pPr>
+      <w:r>
+        <w:t xml:space="preserve">Contiene l’opposto – </w:t>
+      </w:r>
+      <w:r>
+        <w:rPr>
+          <w:i/>
+          <w:iCs/>
+        </w:rPr>
+        <w:t>Contains the o</w:t>
+      </w:r>
+      <w:r>
+        <w:rPr>
+          <w:i/>
+          <w:iCs/>
+        </w:rPr>
+        <w:t>pposite</w:t>
+      </w:r>
+    </w:p>
+    <w:p>
+      <w:pPr>
+        <w:pStyle w:val="Paragrafoelenco"/>
+        <w:numPr>
+          <w:ilvl w:val="0"/>
+          <w:numId w:val="13"/>
+        </w:numPr>
+      </w:pPr>
+      <w:r>
+        <w:rPr>
+          <w:i/>
+          <w:iCs/>
+        </w:rPr>
+        <w:t>Attribute name and type are opposite</w:t>
+      </w:r>
+      <w:r>
+        <w:t>: il nome di un attributo è in contraddizione col suo tipo.</w:t>
+      </w:r>
+    </w:p>
+    <w:p>
+      <w:pPr>
+        <w:pStyle w:val="Paragrafoelenco"/>
+        <w:numPr>
+          <w:ilvl w:val="0"/>
+          <w:numId w:val="13"/>
+        </w:numPr>
+        <w:rPr>
+          <w:lang w:val="it-IT"/>
+        </w:rPr>
+      </w:pPr>
+      <w:r>
+        <w:rPr>
+          <w:i/>
+          <w:iCs/>
+          <w:lang w:val="it-IT"/>
+        </w:rPr>
+        <w:lastRenderedPageBreak/>
+        <w:t xml:space="preserve">Attribute signature and comment are opposite: </w:t>
+      </w:r>
+      <w:r>
+        <w:rPr>
+          <w:lang w:val="it-IT"/>
+        </w:rPr>
+        <w:t>la documentazio</w:t>
+      </w:r>
+      <w:r>
+        <w:rPr>
+          <w:lang w:val="it-IT"/>
+        </w:rPr>
+        <w:t>ne dell’entità è in contraddizione con la sua dichiarazione.</w:t>
+      </w:r>
+      <w:r>
+        <w:rPr>
+          <w:rStyle w:val="Rimandonotaapidipagina"/>
+          <w:lang w:val="it-IT"/>
+        </w:rPr>
+        <w:footnoteReference w:id="7"/>
+      </w:r>
+    </w:p>
+    <w:p>
+      <w:pPr>
+        <w:pStyle w:val="Paragrafoelenco"/>
+        <w:ind w:firstLine="60"/>
+        <w:rPr>
+          <w:lang w:val="it-IT"/>
+        </w:rPr>
+      </w:pPr>
+    </w:p>
+    <w:p>
+      <w:pPr>
+        <w:pStyle w:val="Titolo2"/>
+      </w:pPr>
+      <w:r>
+        <w:t>Code</w:t>
+      </w:r>
+      <w:r>
+        <w:t xml:space="preserve"> </w:t>
+      </w:r>
+      <w:r>
+        <w:t>s</w:t>
+      </w:r>
+      <w:r>
+        <w:t>mells in Infrastructure as</w:t>
+      </w:r>
+      <w:r>
+        <w:t xml:space="preserve"> Code</w:t>
+      </w:r>
+    </w:p>
+    <w:p>
+      <w:pPr>
+        <w:pStyle w:val="Paragrafoelenco"/>
+        <w:rPr>
+          <w:lang w:val="it-IT"/>
+        </w:rPr>
+      </w:pPr>
+      <w:r>
+        <w:rPr>
+          <w:lang w:val="it-IT"/>
+        </w:rPr>
+        <w:t xml:space="preserve">L’espressione </w:t>
+      </w:r>
+      <w:r>
+        <w:rPr>
+          <w:i/>
+          <w:iCs/>
+          <w:lang w:val="it-IT"/>
+        </w:rPr>
+        <w:t>Code Smell</w:t>
+      </w:r>
+      <w:r>
+        <w:rPr>
+          <w:lang w:val="it-IT"/>
+        </w:rPr>
+        <w:t xml:space="preserve"> </w:t>
+      </w:r>
+      <w:r>
+        <w:rPr>
+          <w:lang w:val="it-IT"/>
+        </w:rPr>
+        <w:t xml:space="preserve">è usata per indicare una serie di caratteristiche che il codice sorgente può avere e che sono generalmente riconosciute come probabili indicazioni di un difetto di programmazione. È un concetto strettamente collegato a quello di Linguistic Antipattern: entrambi non si riferiscono e non rivelano </w:t>
+      </w:r>
+      <w:r>
+        <w:rPr>
+          <w:i/>
+          <w:iCs/>
+          <w:lang w:val="it-IT"/>
+        </w:rPr>
+        <w:t>bugs</w:t>
+      </w:r>
+      <w:r>
+        <w:rPr>
+          <w:lang w:val="it-IT"/>
+        </w:rPr>
+        <w:t>, ma bensì debolezze di progettazione che riducono la qualità del codice, a prescindere dall’effettiva correttezza del suo funzionamento.</w:t>
+      </w:r>
+    </w:p>
+    <w:p>
+      <w:pPr>
+        <w:pStyle w:val="Paragrafoelenco"/>
+        <w:ind w:firstLine="60"/>
+        <w:rPr>
+          <w:lang w:val="it-IT"/>
+        </w:rPr>
+      </w:pPr>
+      <w:r>
+        <w:rPr>
+          <w:lang w:val="it-IT"/>
+        </w:rPr>
+        <w:t xml:space="preserve">Nelle pratiche tradizionali di ingegneria del software, i </w:t>
+      </w:r>
+      <w:r>
+        <w:rPr>
+          <w:i/>
+          <w:iCs/>
+          <w:lang w:val="it-IT"/>
+        </w:rPr>
+        <w:t xml:space="preserve">bad smells </w:t>
+      </w:r>
+      <w:r>
+        <w:rPr>
+          <w:lang w:val="it-IT"/>
+        </w:rPr>
+        <w:t>s</w:t>
+      </w:r>
+      <w:r>
+        <w:rPr>
+          <w:lang w:val="it-IT"/>
+        </w:rPr>
+        <w:t xml:space="preserve">ono classificati come </w:t>
+      </w:r>
+      <w:r>
+        <w:rPr>
+          <w:i/>
+          <w:iCs/>
+          <w:lang w:val="it-IT"/>
+        </w:rPr>
+        <w:t xml:space="preserve">implementation (code) smells, design smells </w:t>
+      </w:r>
+      <w:r>
+        <w:rPr>
+          <w:lang w:val="it-IT"/>
+        </w:rPr>
+        <w:t xml:space="preserve">e </w:t>
+      </w:r>
+      <w:r>
+        <w:rPr>
+          <w:i/>
+          <w:iCs/>
+          <w:lang w:val="it-IT"/>
+        </w:rPr>
+        <w:t xml:space="preserve">architectural smells, </w:t>
+      </w:r>
+      <w:r>
+        <w:rPr>
+          <w:lang w:val="it-IT"/>
+        </w:rPr>
+        <w:t xml:space="preserve">in base alla granularità dell’astrazione nel quale lo </w:t>
+      </w:r>
+      <w:r>
+        <w:rPr>
+          <w:i/>
+          <w:iCs/>
+          <w:lang w:val="it-IT"/>
+        </w:rPr>
+        <w:t xml:space="preserve">smell </w:t>
+      </w:r>
+      <w:r>
+        <w:rPr>
+          <w:lang w:val="it-IT"/>
+        </w:rPr>
+        <w:t xml:space="preserve">si presenta e colpisce. </w:t>
+      </w:r>
+    </w:p>
+    <w:p>
+      <w:pPr>
+        <w:pStyle w:val="Paragrafoelenco"/>
+        <w:ind w:firstLine="60"/>
+        <w:rPr>
+          <w:lang w:val="it-IT"/>
+        </w:rPr>
+      </w:pPr>
+      <w:r>
+        <w:rPr>
+          <w:lang w:val="it-IT"/>
+        </w:rPr>
+        <w:t xml:space="preserve">Studi precedenti, hanno descritto la qualità del codice infrastrutturale in termine di </w:t>
+      </w:r>
+      <w:r>
+        <w:rPr>
+          <w:i/>
+          <w:iCs/>
+          <w:lang w:val="it-IT"/>
+        </w:rPr>
+        <w:t>smelliness</w:t>
+      </w:r>
+      <w:r>
+        <w:rPr>
+          <w:lang w:val="it-IT"/>
+        </w:rPr>
+        <w:t xml:space="preserve"> e tendenza ai difetti dei componenti di </w:t>
+      </w:r>
+      <w:r>
+        <w:rPr>
+          <w:i/>
+          <w:iCs/>
+          <w:lang w:val="it-IT"/>
+        </w:rPr>
+        <w:t>Chef</w:t>
+      </w:r>
+      <w:r>
+        <w:rPr>
+          <w:lang w:val="it-IT"/>
+        </w:rPr>
+        <w:t xml:space="preserve"> e </w:t>
+      </w:r>
+      <w:r>
+        <w:rPr>
+          <w:i/>
+          <w:iCs/>
+          <w:lang w:val="it-IT"/>
+        </w:rPr>
+        <w:t>Puppet</w:t>
+      </w:r>
+      <w:r>
+        <w:rPr>
+          <w:lang w:val="it-IT"/>
+        </w:rPr>
+        <w:t xml:space="preserve">. Da un punto di vista di </w:t>
+      </w:r>
+      <w:r>
+        <w:rPr>
+          <w:i/>
+          <w:iCs/>
+          <w:lang w:val="it-IT"/>
+        </w:rPr>
+        <w:t>smelliness</w:t>
+      </w:r>
+      <w:r>
+        <w:rPr>
+          <w:lang w:val="it-IT"/>
+        </w:rPr>
+        <w:t xml:space="preserve">, Schwarz et al., Spinellis et al. </w:t>
+      </w:r>
+      <w:r>
+        <w:rPr>
+          <w:lang w:val="it-IT"/>
+        </w:rPr>
+        <w:t xml:space="preserve">And Rahman et al. </w:t>
+      </w:r>
+      <w:r>
+        <w:rPr>
+          <w:highlight w:val="yellow"/>
+          <w:lang w:val="it-IT"/>
+        </w:rPr>
+        <w:lastRenderedPageBreak/>
+        <w:t xml:space="preserve">hanno applicato il </w:t>
+      </w:r>
+      <w:r>
+        <w:rPr>
+          <w:i/>
+          <w:iCs/>
+          <w:highlight w:val="yellow"/>
+          <w:lang w:val="it-IT"/>
+        </w:rPr>
+        <w:t xml:space="preserve">well-known concept </w:t>
+      </w:r>
+      <w:r>
+        <w:rPr>
+          <w:highlight w:val="yellow"/>
+          <w:lang w:val="it-IT"/>
+        </w:rPr>
+        <w:t>a IaC, identificando</w:t>
+      </w:r>
+      <w:r>
+        <w:rPr>
+          <w:lang w:val="it-IT"/>
+        </w:rPr>
+        <w:t xml:space="preserve"> </w:t>
+      </w:r>
+      <w:r>
+        <w:rPr>
+          <w:i/>
+          <w:iCs/>
+          <w:lang w:val="it-IT"/>
+        </w:rPr>
+        <w:t xml:space="preserve">code smells </w:t>
+      </w:r>
+      <w:r>
+        <w:rPr>
+          <w:lang w:val="it-IT"/>
+        </w:rPr>
+        <w:t>che possono e</w:t>
+      </w:r>
+      <w:r>
+        <w:rPr>
+          <w:lang w:val="it-IT"/>
+        </w:rPr>
+        <w:t>ssere suddivisi in quattro gruppi:</w:t>
+      </w:r>
+    </w:p>
+    <w:p>
+      <w:pPr>
+        <w:pStyle w:val="Paragrafoelenco"/>
+        <w:numPr>
+          <w:ilvl w:val="0"/>
+          <w:numId w:val="14"/>
+        </w:numPr>
+        <w:rPr>
+          <w:lang w:val="it-IT"/>
+        </w:rPr>
+      </w:pPr>
+      <w:r>
+        <w:rPr>
+          <w:i/>
+          <w:iCs/>
+          <w:lang w:val="it-IT"/>
+        </w:rPr>
+        <w:t>Implementation Configuration</w:t>
+      </w:r>
+      <w:r>
+        <w:rPr>
+          <w:i/>
+          <w:iCs/>
+          <w:lang w:val="it-IT"/>
+        </w:rPr>
+        <w:t xml:space="preserve">, </w:t>
+      </w:r>
+      <w:r>
+        <w:rPr>
+          <w:lang w:val="it-IT"/>
+        </w:rPr>
+        <w:t>come, ad esempio, espressioni complesse e statements superati;</w:t>
+      </w:r>
+    </w:p>
+    <w:p>
+      <w:pPr>
+        <w:pStyle w:val="Paragrafoelenco"/>
+        <w:numPr>
+          <w:ilvl w:val="0"/>
+          <w:numId w:val="14"/>
+        </w:numPr>
+        <w:rPr>
+          <w:lang w:val="it-IT"/>
+        </w:rPr>
+      </w:pPr>
+      <w:r>
+        <w:rPr>
+          <w:i/>
+          <w:iCs/>
+          <w:lang w:val="it-IT"/>
+        </w:rPr>
+        <w:t>Design Configuratio</w:t>
+      </w:r>
+      <w:r>
+        <w:rPr>
+          <w:i/>
+          <w:iCs/>
+          <w:lang w:val="it-IT"/>
+        </w:rPr>
+        <w:t xml:space="preserve">n, </w:t>
+      </w:r>
+      <w:r>
+        <w:rPr>
+          <w:lang w:val="it-IT"/>
+        </w:rPr>
+        <w:t>c</w:t>
+      </w:r>
+      <w:r>
+        <w:rPr>
+          <w:lang w:val="it-IT"/>
+        </w:rPr>
+        <w:t>ome gerarchie spezzate e blocchi duplicati;</w:t>
+      </w:r>
+    </w:p>
+    <w:p>
+      <w:pPr>
+        <w:pStyle w:val="Paragrafoelenco"/>
+        <w:numPr>
+          <w:ilvl w:val="0"/>
+          <w:numId w:val="14"/>
+        </w:numPr>
+        <w:rPr>
+          <w:lang w:val="it-IT"/>
+        </w:rPr>
+      </w:pPr>
+      <w:r>
+        <w:rPr>
+          <w:i/>
+          <w:iCs/>
+          <w:lang w:val="it-IT"/>
+        </w:rPr>
+        <w:t>Security smell</w:t>
+      </w:r>
+      <w:r>
+        <w:rPr>
+          <w:i/>
+          <w:iCs/>
+          <w:lang w:val="it-IT"/>
+        </w:rPr>
+        <w:t xml:space="preserve">s, </w:t>
+      </w:r>
+      <w:r>
+        <w:rPr>
+          <w:lang w:val="it-IT"/>
+        </w:rPr>
+        <w:t xml:space="preserve">come impostazione utente come admin di default e </w:t>
+      </w:r>
+      <w:r>
+        <w:rPr>
+          <w:i/>
+          <w:iCs/>
+          <w:lang w:val="it-IT"/>
+        </w:rPr>
+        <w:t>hard</w:t>
+      </w:r>
+      <w:r>
+        <w:rPr>
+          <w:i/>
+          <w:iCs/>
+          <w:lang w:val="it-IT"/>
+        </w:rPr>
+        <w:t xml:space="preserve">-coded secrets, </w:t>
+      </w:r>
+      <w:r>
+        <w:rPr>
+          <w:lang w:val="it-IT"/>
+        </w:rPr>
+        <w:t>ovvero codici di accesso scritti in chiaro all’interno di files di configurazione;</w:t>
+      </w:r>
+    </w:p>
+    <w:p>
+      <w:pPr>
+        <w:pStyle w:val="Paragrafoelenco"/>
+        <w:numPr>
+          <w:ilvl w:val="0"/>
+          <w:numId w:val="14"/>
+        </w:numPr>
+        <w:rPr>
+          <w:lang w:val="it-IT"/>
+        </w:rPr>
+      </w:pPr>
+      <w:r>
+        <w:rPr>
+          <w:i/>
+          <w:iCs/>
+          <w:lang w:val="it-IT"/>
+        </w:rPr>
+        <w:t>General smells</w:t>
+      </w:r>
+      <w:r>
+        <w:rPr>
+          <w:i/>
+          <w:iCs/>
+          <w:lang w:val="it-IT"/>
+        </w:rPr>
+        <w:t xml:space="preserve">, </w:t>
+      </w:r>
+      <w:r>
+        <w:rPr>
+          <w:lang w:val="it-IT"/>
+        </w:rPr>
+        <w:t>di cui risorse eccessivamente lunghe e/o con numerosi attributi ne fanno parte.</w:t>
+      </w:r>
+      <w:r>
+        <w:rPr>
+          <w:rStyle w:val="Rimandonotaapidipagina"/>
+          <w:lang w:val="it-IT"/>
+        </w:rPr>
+        <w:footnoteReference w:id="8"/>
+      </w:r>
+    </w:p>
+    <w:p>
+      <w:pPr>
+        <w:pStyle w:val="Paragrafoelenco"/>
+        <w:ind w:left="3048"/>
+        <w:rPr>
+          <w:lang w:val="it-IT"/>
+        </w:rPr>
+      </w:pPr>
+    </w:p>
+    <w:p>
+      <w:pPr>
+        <w:pStyle w:val="Paragrafoelenco"/>
+        <w:keepNext/>
+        <w:keepLines/>
+        <w:numPr>
+          <w:ilvl w:val="1"/>
+          <w:numId w:val="8"/>
+        </w:numPr>
+        <w:spacing w:before="280" w:after="240" w:line="259" w:lineRule="auto"/>
+        <w:contextualSpacing w:val="0"/>
+        <w:jc w:val="left"/>
+        <w:outlineLvl w:val="2"/>
+        <w:rPr>
+          <w:rFonts w:eastAsiaTheme="majorEastAsia" w:cstheme="majorBidi"/>
+          <w:b/>
+          <w:vanish/>
+          <w:color w:val="000000" w:themeColor="text1"/>
+          <w:szCs w:val="24"/>
+        </w:rPr>
+      </w:pPr>
+    </w:p>
+    <w:p>
+      <w:pPr>
+        <w:pStyle w:val="Titolo3"/>
+        <w:numPr>
+          <w:ilvl w:val="2"/>
+          <w:numId w:val="8"/>
+        </w:numPr>
+        <w:ind w:left="2700"/>
+      </w:pPr>
+      <w:r>
+        <w:t>Implementation Configuration Smells</w:t>
+      </w:r>
+    </w:p>
+    <w:p>
+      <w:pPr>
+        <w:pStyle w:val="Paragrafoelenco"/>
+        <w:rPr>
+          <w:lang w:val="it-IT"/>
+        </w:rPr>
+      </w:pPr>
+      <w:r>
+        <w:rPr>
+          <w:lang w:val="it-IT"/>
+        </w:rPr>
+        <w:t xml:space="preserve">Gli </w:t>
+      </w:r>
+      <w:r>
+        <w:rPr>
+          <w:i/>
+          <w:iCs/>
+          <w:lang w:val="it-IT"/>
+        </w:rPr>
+        <w:t xml:space="preserve">Implementation Configuration Smells </w:t>
+      </w:r>
+      <w:r>
+        <w:rPr>
+          <w:lang w:val="it-IT"/>
+        </w:rPr>
+        <w:t xml:space="preserve">sono </w:t>
+      </w:r>
+      <w:r>
+        <w:rPr>
+          <w:lang w:val="it-IT"/>
+        </w:rPr>
+        <w:t xml:space="preserve">problemi riguardanti la qualità del codice di configurazione, come ad esempio la </w:t>
+      </w:r>
+      <w:r>
+        <w:rPr>
+          <w:i/>
+          <w:iCs/>
+          <w:lang w:val="it-IT"/>
+        </w:rPr>
+        <w:t>naming convention</w:t>
+      </w:r>
+      <w:r>
+        <w:rPr>
+          <w:lang w:val="it-IT"/>
+        </w:rPr>
+        <w:t xml:space="preserve">, lo stile, la formattazione e l’indentazione. Di seguito sono listati </w:t>
+      </w:r>
+      <w:r>
+        <w:rPr>
+          <w:lang w:val="it-IT"/>
+        </w:rPr>
+        <w:t>alcuni de</w:t>
+      </w:r>
+      <w:r>
+        <w:rPr>
+          <w:lang w:val="it-IT"/>
+        </w:rPr>
+        <w:t>gli smells che ricadono in questo gruppo</w:t>
+      </w:r>
+      <w:r>
+        <w:rPr>
+          <w:lang w:val="it-IT"/>
+        </w:rPr>
+        <w:t>, con una breve descrizione</w:t>
+      </w:r>
+      <w:r>
+        <w:rPr>
+          <w:lang w:val="it-IT"/>
+        </w:rPr>
+        <w:t xml:space="preserve">: </w:t>
+      </w:r>
+    </w:p>
+    <w:p>
+      <w:pPr>
+        <w:pStyle w:val="Paragrafoelenco"/>
+        <w:numPr>
+          <w:ilvl w:val="0"/>
+          <w:numId w:val="15"/>
+        </w:numPr>
+        <w:rPr>
+          <w:lang w:val="it-IT"/>
+        </w:rPr>
+      </w:pPr>
+      <w:r>
+        <w:rPr>
+          <w:i/>
+          <w:iCs/>
+          <w:lang w:val="it-IT"/>
+        </w:rPr>
+        <w:t xml:space="preserve">Inconsistent Naming Convention, </w:t>
+      </w:r>
+      <w:r>
+        <w:rPr>
+          <w:lang w:val="it-IT"/>
+        </w:rPr>
+        <w:t>nel quale</w:t>
+      </w:r>
+      <w:r>
+        <w:rPr>
+          <w:i/>
+          <w:iCs/>
+          <w:lang w:val="it-IT"/>
+        </w:rPr>
+        <w:t xml:space="preserve"> </w:t>
+      </w:r>
+      <w:r>
+        <w:rPr>
+          <w:lang w:val="it-IT"/>
+        </w:rPr>
+        <w:t xml:space="preserve">la scelta della </w:t>
+      </w:r>
+      <w:r>
+        <w:rPr>
+          <w:i/>
+          <w:iCs/>
+          <w:lang w:val="it-IT"/>
+        </w:rPr>
+        <w:t xml:space="preserve">naming convention </w:t>
+      </w:r>
+      <w:r>
+        <w:rPr>
+          <w:lang w:val="it-IT"/>
+        </w:rPr>
+        <w:t>devia da quella raccomandata dalla documentazione ufficiale del tool utilizzato;</w:t>
+      </w:r>
+    </w:p>
+    <w:p>
+      <w:pPr>
+        <w:pStyle w:val="Paragrafoelenco"/>
+        <w:numPr>
+          <w:ilvl w:val="0"/>
+          <w:numId w:val="15"/>
+        </w:numPr>
+        <w:rPr>
+          <w:lang w:val="it-IT"/>
+        </w:rPr>
+      </w:pPr>
+      <w:r>
+        <w:rPr>
+          <w:i/>
+          <w:iCs/>
+          <w:lang w:val="it-IT"/>
+        </w:rPr>
+        <w:lastRenderedPageBreak/>
+        <w:t xml:space="preserve">Complex expression. </w:t>
+      </w:r>
+      <w:r>
+        <w:rPr>
+          <w:lang w:val="it-IT"/>
+        </w:rPr>
+        <w:t>Un task contiene un’espressione o una serie di operazioni complesse e difficili da comprendere;</w:t>
+      </w:r>
+    </w:p>
+    <w:p>
+      <w:pPr>
+        <w:pStyle w:val="Paragrafoelenco"/>
+        <w:numPr>
+          <w:ilvl w:val="0"/>
+          <w:numId w:val="15"/>
+        </w:numPr>
+        <w:rPr>
+          <w:lang w:val="it-IT"/>
+        </w:rPr>
+      </w:pPr>
+      <w:r>
+        <w:rPr>
+          <w:i/>
+          <w:iCs/>
+          <w:lang w:val="it-IT"/>
+        </w:rPr>
+        <w:t>Duplicate Entry.</w:t>
+      </w:r>
+      <w:r>
+        <w:rPr>
+          <w:lang w:val="it-IT"/>
+        </w:rPr>
+        <w:t xml:space="preserve"> I parametri o le hash key duplicati/e presenti nel codice di configurazione;</w:t>
+      </w:r>
+    </w:p>
+    <w:p>
+      <w:pPr>
+        <w:pStyle w:val="Paragrafoelenco"/>
+        <w:numPr>
+          <w:ilvl w:val="0"/>
+          <w:numId w:val="15"/>
+        </w:numPr>
+        <w:rPr>
+          <w:lang w:val="it-IT"/>
+        </w:rPr>
+      </w:pPr>
+      <w:r>
+        <w:rPr>
+          <w:i/>
+          <w:iCs/>
+          <w:lang w:val="it-IT"/>
+        </w:rPr>
+        <w:t>Misplaced Attribute.</w:t>
+      </w:r>
+      <w:r>
+        <w:rPr>
+          <w:lang w:val="it-IT"/>
+        </w:rPr>
+        <w:t xml:space="preserve"> Il posizionamento errato degli attributi all’interno di una risorsa o di una classe (es. è consigliato specificare gli attributi obbligatori prima di quelli opzionali);</w:t>
+      </w:r>
+    </w:p>
+    <w:p>
+      <w:pPr>
+        <w:pStyle w:val="Paragrafoelenco"/>
+        <w:numPr>
+          <w:ilvl w:val="0"/>
+          <w:numId w:val="15"/>
+        </w:numPr>
+        <w:rPr>
+          <w:lang w:val="it-IT"/>
+        </w:rPr>
+      </w:pPr>
+      <w:r>
+        <w:rPr>
+          <w:i/>
+          <w:iCs/>
+          <w:lang w:val="it-IT"/>
+        </w:rPr>
+        <w:t>Improper Alignment.</w:t>
+      </w:r>
+      <w:r>
+        <w:rPr>
+          <w:lang w:val="it-IT"/>
+        </w:rPr>
+        <w:t xml:space="preserve"> Il codice non è correttamente allineato o sono stati utilizzati caratteri di tabulazione;</w:t>
+      </w:r>
+    </w:p>
+    <w:p>
+      <w:pPr>
+        <w:pStyle w:val="Paragrafoelenco"/>
+        <w:numPr>
+          <w:ilvl w:val="0"/>
+          <w:numId w:val="15"/>
+        </w:numPr>
+        <w:rPr>
+          <w:lang w:val="it-IT"/>
+        </w:rPr>
+      </w:pPr>
+      <w:r>
+        <w:rPr>
+          <w:i/>
+          <w:iCs/>
+        </w:rPr>
+        <w:t>Invalid property value.</w:t>
+      </w:r>
+      <w:r>
+        <w:t xml:space="preserve"> </w:t>
+      </w:r>
+      <w:r>
+        <w:rPr>
+          <w:lang w:val="it-IT"/>
+        </w:rPr>
+        <w:t>Utilizzo di un valore non valido d</w:t>
+      </w:r>
+      <w:r>
+        <w:rPr>
+          <w:lang w:val="it-IT"/>
+        </w:rPr>
+        <w:t>i una proprietà o di un attributo;</w:t>
+      </w:r>
+    </w:p>
+    <w:p>
+      <w:pPr>
+        <w:pStyle w:val="Paragrafoelenco"/>
+        <w:numPr>
+          <w:ilvl w:val="0"/>
+          <w:numId w:val="15"/>
+        </w:numPr>
+        <w:rPr>
+          <w:i/>
+          <w:iCs/>
+          <w:lang w:val="it-IT"/>
+        </w:rPr>
+      </w:pPr>
+      <w:r>
+        <w:rPr>
+          <w:i/>
+          <w:iCs/>
+          <w:lang w:val="it-IT"/>
+        </w:rPr>
+        <w:t>Incomplete tasks</w:t>
+      </w:r>
+      <w:r>
+        <w:rPr>
+          <w:i/>
+          <w:iCs/>
+          <w:lang w:val="it-IT"/>
+        </w:rPr>
+        <w:t xml:space="preserve">. </w:t>
+      </w:r>
+      <w:r>
+        <w:rPr>
+          <w:lang w:val="it-IT"/>
+        </w:rPr>
+        <w:t xml:space="preserve">Il codice di configurazione presenta tasks con </w:t>
+      </w:r>
+      <w:r>
+        <w:rPr>
+          <w:lang w:val="it-IT"/>
+        </w:rPr>
+        <w:t>tags</w:t>
+      </w:r>
+      <w:r>
+        <w:rPr>
+          <w:lang w:val="it-IT"/>
+        </w:rPr>
+        <w:t xml:space="preserve"> “FIXME” e/o “TODO”, i quali indicano task incompleti;</w:t>
+      </w:r>
+    </w:p>
+    <w:p>
+      <w:pPr>
+        <w:pStyle w:val="Paragrafoelenco"/>
+        <w:numPr>
+          <w:ilvl w:val="0"/>
+          <w:numId w:val="15"/>
+        </w:numPr>
+        <w:rPr>
+          <w:i/>
+          <w:iCs/>
+          <w:lang w:val="it-IT"/>
+        </w:rPr>
+      </w:pPr>
+      <w:r>
+        <w:rPr>
+          <w:i/>
+          <w:iCs/>
+        </w:rPr>
+        <w:t xml:space="preserve">Deprecated Statement Usage. </w:t>
+      </w:r>
+      <w:r>
+        <w:rPr>
+          <w:lang w:val="it-IT"/>
+        </w:rPr>
+        <w:t>Il codice di configurazione u</w:t>
+      </w:r>
+      <w:r>
+        <w:rPr>
+          <w:lang w:val="it-IT"/>
+        </w:rPr>
+        <w:t>sa uno degli statements deprecati;</w:t>
+      </w:r>
+    </w:p>
+    <w:p>
+      <w:pPr>
+        <w:pStyle w:val="Paragrafoelenco"/>
+        <w:numPr>
+          <w:ilvl w:val="0"/>
+          <w:numId w:val="15"/>
+        </w:numPr>
+        <w:rPr>
+          <w:i/>
+          <w:iCs/>
+          <w:lang w:val="it-IT"/>
+        </w:rPr>
+      </w:pPr>
+      <w:r>
+        <w:rPr>
+          <w:i/>
+          <w:iCs/>
+        </w:rPr>
+        <w:t>Long Statement.</w:t>
+      </w:r>
+      <w:r>
+        <w:rPr>
+          <w:i/>
+          <w:iCs/>
+        </w:rPr>
+        <w:t xml:space="preserve"> </w:t>
+      </w:r>
+      <w:r>
+        <w:rPr>
+          <w:lang w:val="it-IT"/>
+        </w:rPr>
+        <w:t>Il codice contiene statement e</w:t>
+      </w:r>
+      <w:r>
+        <w:rPr>
+          <w:lang w:val="it-IT"/>
+        </w:rPr>
+        <w:t>ccessivamente lunghi;</w:t>
+      </w:r>
+    </w:p>
+    <w:p>
+      <w:pPr>
+        <w:pStyle w:val="Paragrafoelenco"/>
+        <w:numPr>
+          <w:ilvl w:val="0"/>
+          <w:numId w:val="15"/>
+        </w:numPr>
+        <w:rPr>
+          <w:i/>
+          <w:iCs/>
+          <w:lang w:val="it-IT"/>
+        </w:rPr>
+      </w:pPr>
+      <w:r>
+        <w:rPr>
+          <w:i/>
+          <w:iCs/>
+          <w:lang w:val="it-IT"/>
+        </w:rPr>
+        <w:lastRenderedPageBreak/>
+        <w:t>Incomplete conditional.</w:t>
+      </w:r>
+      <w:r>
+        <w:rPr>
+          <w:i/>
+          <w:iCs/>
+          <w:lang w:val="it-IT"/>
+        </w:rPr>
+        <w:t xml:space="preserve"> </w:t>
+      </w:r>
+      <w:r>
+        <w:rPr>
+          <w:lang w:val="it-IT"/>
+        </w:rPr>
+        <w:t>Cioè quando il codice contiene un’istruzione condizionale non completa.</w:t>
+      </w:r>
+      <w:r>
+        <w:rPr>
+          <w:rStyle w:val="Rimandonotaapidipagina"/>
+          <w:lang w:val="it-IT"/>
+        </w:rPr>
+        <w:footnoteReference w:id="9"/>
+      </w:r>
+    </w:p>
+    <w:p>
+      <w:pPr>
+        <w:rPr>
+          <w:i/>
+          <w:iCs/>
+          <w:lang w:val="it-IT"/>
+        </w:rPr>
+      </w:pPr>
+    </w:p>
+    <w:p>
+      <w:pPr>
+        <w:pStyle w:val="Titolo3"/>
+        <w:numPr>
+          <w:ilvl w:val="2"/>
+          <w:numId w:val="8"/>
+        </w:numPr>
+        <w:ind w:left="2700"/>
+      </w:pPr>
+      <w:r>
+        <w:t xml:space="preserve">Design </w:t>
+      </w:r>
+      <w:r>
+        <w:t>Configuration Smells</w:t>
+      </w:r>
+    </w:p>
+    <w:p>
+      <w:pPr>
+        <w:pStyle w:val="Paragrafoelenco"/>
+        <w:rPr>
+          <w:lang w:val="it-IT"/>
+        </w:rPr>
+      </w:pPr>
+      <w:r>
+        <w:rPr>
+          <w:lang w:val="it-IT"/>
+        </w:rPr>
+        <w:t xml:space="preserve">I </w:t>
+      </w:r>
+      <w:r>
+        <w:rPr>
+          <w:i/>
+          <w:iCs/>
+          <w:lang w:val="it-IT"/>
+        </w:rPr>
+        <w:t xml:space="preserve">Design Configuration Smells </w:t>
+      </w:r>
+      <w:r>
+        <w:rPr>
+          <w:lang w:val="it-IT"/>
+        </w:rPr>
+        <w:t>rilevano</w:t>
+      </w:r>
+      <w:r>
+        <w:rPr>
+          <w:lang w:val="it-IT"/>
+        </w:rPr>
+        <w:t xml:space="preserve"> problemi di qualità nel codice di progettazione di un modulo o di una struttura di un progetto di configurazione. È possibile reperire sulla documentazione ufficiale di qualsiasi tool IaC materiale da utilizzare per documentarsi sulle </w:t>
+      </w:r>
+      <w:r>
+        <w:rPr>
+          <w:i/>
+          <w:iCs/>
+          <w:lang w:val="it-IT"/>
+        </w:rPr>
+        <w:t>best practices</w:t>
+      </w:r>
+      <w:r>
+        <w:rPr>
+          <w:lang w:val="it-IT"/>
+        </w:rPr>
+        <w:t xml:space="preserve"> per il design e la progettazione di files di configurazione, proprio per evitare problemi di natura </w:t>
+      </w:r>
+      <w:r>
+        <w:rPr>
+          <w:i/>
+          <w:iCs/>
+          <w:lang w:val="it-IT"/>
+        </w:rPr>
+        <w:t>smelly</w:t>
+      </w:r>
+      <w:r>
+        <w:rPr>
+          <w:lang w:val="it-IT"/>
+        </w:rPr>
+        <w:t xml:space="preserve">. </w:t>
+      </w:r>
+      <w:r>
+        <w:rPr>
+          <w:lang w:val="it-IT"/>
+        </w:rPr>
+        <w:t xml:space="preserve">Questo sottoparagrafo contiene una lista di alcuni dei </w:t>
+      </w:r>
+      <w:r>
+        <w:rPr>
+          <w:i/>
+          <w:iCs/>
+          <w:lang w:val="it-IT"/>
+        </w:rPr>
+        <w:t>design configuration smells</w:t>
+      </w:r>
+      <w:r>
+        <w:rPr>
+          <w:i/>
+          <w:iCs/>
+          <w:lang w:val="it-IT"/>
+        </w:rPr>
+        <w:t xml:space="preserve">, </w:t>
+      </w:r>
+      <w:r>
+        <w:rPr>
+          <w:lang w:val="it-IT"/>
+        </w:rPr>
+        <w:t xml:space="preserve">ognuno accompagnato da una breve descrizione. </w:t>
+      </w:r>
+    </w:p>
+    <w:p>
+      <w:pPr>
+        <w:pStyle w:val="Paragrafoelenco"/>
+        <w:numPr>
+          <w:ilvl w:val="0"/>
+          <w:numId w:val="16"/>
+        </w:numPr>
+        <w:rPr>
+          <w:lang w:val="it-IT"/>
+        </w:rPr>
+      </w:pPr>
+      <w:r>
+        <w:rPr>
+          <w:i/>
+          <w:iCs/>
+          <w:lang w:val="it-IT"/>
+        </w:rPr>
+        <w:t xml:space="preserve">Multifaceted Abstraction. </w:t>
+      </w:r>
+      <w:r>
+        <w:rPr>
+          <w:lang w:val="it-IT"/>
+        </w:rPr>
+        <w:t xml:space="preserve">Ogni astrazione </w:t>
+      </w:r>
+      <w:r>
+        <w:rPr>
+          <w:lang w:val="it-IT"/>
+        </w:rPr>
+        <w:t xml:space="preserve">(i.e. una risorsa, una classe o un modulo) dovrebbe essere progettata per specificare le proprietà di un singolo pezzo di software. In altre parole, ogni astrazione dovrebbe seguire </w:t>
+      </w:r>
+      <w:r>
+        <w:rPr>
+          <w:i/>
+          <w:iCs/>
+          <w:lang w:val="it-IT"/>
+        </w:rPr>
+        <w:t>il principio di singola responsabilità</w:t>
+      </w:r>
+      <w:r>
+        <w:rPr>
+          <w:i/>
+          <w:iCs/>
+          <w:lang w:val="it-IT"/>
+        </w:rPr>
+        <w:t>.</w:t>
+      </w:r>
+      <w:r>
+        <w:rPr>
+          <w:lang w:val="it-IT"/>
+        </w:rPr>
+        <w:t xml:space="preserve"> Un’astrazione soffre di un’astrazione multiforme quando gli elementi dell’astrazione non sono coesi;</w:t>
+      </w:r>
+    </w:p>
+    <w:p>
+      <w:pPr>
+        <w:pStyle w:val="Paragrafoelenco"/>
+        <w:numPr>
+          <w:ilvl w:val="0"/>
+          <w:numId w:val="16"/>
+        </w:numPr>
+        <w:rPr>
+          <w:lang w:val="it-IT"/>
+        </w:rPr>
+      </w:pPr>
+      <w:r>
+        <w:rPr>
+          <w:i/>
+          <w:iCs/>
+          <w:lang w:val="it-IT"/>
+        </w:rPr>
+        <w:t xml:space="preserve">Unnecessary Abstraction. </w:t>
+      </w:r>
+      <w:r>
+        <w:rPr>
+          <w:lang w:val="it-IT"/>
+        </w:rPr>
+        <w:t xml:space="preserve">Una classe o un modulo deve contenere dichiarazioni o statements che specificano le </w:t>
+      </w:r>
+      <w:r>
+        <w:rPr>
+          <w:lang w:val="it-IT"/>
+        </w:rPr>
+        <w:lastRenderedPageBreak/>
+        <w:t>proprietà del sistema desiderato. Una classe vuota o un modulo mostra la presenza di tale smell e dev’essere necessariamente rimossa/o;</w:t>
+      </w:r>
+    </w:p>
+    <w:p>
+      <w:pPr>
+        <w:pStyle w:val="Paragrafoelenco"/>
+        <w:numPr>
+          <w:ilvl w:val="0"/>
+          <w:numId w:val="16"/>
+        </w:numPr>
+        <w:rPr>
+          <w:i/>
+          <w:iCs/>
+          <w:lang w:val="it-IT"/>
+        </w:rPr>
+      </w:pPr>
+      <w:r>
+        <w:rPr>
+          <w:i/>
+          <w:iCs/>
+          <w:lang w:val="it-IT"/>
+        </w:rPr>
+        <w:t xml:space="preserve">Missing Abstraction. </w:t>
+      </w:r>
+      <w:r>
+        <w:rPr>
+          <w:lang w:val="it-IT"/>
+        </w:rPr>
+        <w:t xml:space="preserve">Le dichiarazioni delle risorse e degli statements sono facili da fare e riutilizzare quando sono incapsulate in un’astrazione, come la classe o il ‘define’. Un modulo soffre di tale </w:t>
+      </w:r>
+      <w:r>
+        <w:rPr>
+          <w:i/>
+          <w:iCs/>
+          <w:lang w:val="it-IT"/>
+        </w:rPr>
+        <w:t>smel</w:t>
+      </w:r>
+      <w:r>
+        <w:rPr>
+          <w:i/>
+          <w:iCs/>
+          <w:lang w:val="it-IT"/>
+        </w:rPr>
+        <w:t xml:space="preserve">l </w:t>
+      </w:r>
+      <w:r>
+        <w:rPr>
+          <w:lang w:val="it-IT"/>
+        </w:rPr>
+        <w:t>quando le risorse e gli elementi del linguaggio sono dichiarati e usati senza essere incapsulati in un’astrazione</w:t>
+      </w:r>
+      <w:r>
+        <w:rPr>
+          <w:lang w:val="it-IT"/>
+        </w:rPr>
+        <w:t>;</w:t>
+      </w:r>
+    </w:p>
+    <w:p>
+      <w:pPr>
+        <w:pStyle w:val="Paragrafoelenco"/>
+        <w:numPr>
+          <w:ilvl w:val="0"/>
+          <w:numId w:val="16"/>
+        </w:numPr>
+        <w:rPr>
+          <w:i/>
+          <w:iCs/>
+          <w:lang w:val="it-IT"/>
+        </w:rPr>
+      </w:pPr>
+      <w:r>
+        <w:rPr>
+          <w:i/>
+          <w:iCs/>
+          <w:lang w:val="it-IT"/>
+        </w:rPr>
+        <w:t xml:space="preserve">Insufficient Modularization. </w:t>
+      </w:r>
+      <w:r>
+        <w:rPr>
+          <w:lang w:val="it-IT"/>
+        </w:rPr>
+        <w:t xml:space="preserve">Un’astrazione soffre di tale </w:t>
+      </w:r>
+      <w:r>
+        <w:rPr>
+          <w:i/>
+          <w:iCs/>
+          <w:lang w:val="it-IT"/>
+        </w:rPr>
+        <w:t xml:space="preserve">smell </w:t>
+      </w:r>
+      <w:r>
+        <w:rPr>
+          <w:lang w:val="it-IT"/>
+        </w:rPr>
+        <w:t xml:space="preserve">quando essa è larga e complessa e, di conseguenza, potrebbe essere </w:t>
+      </w:r>
+      <w:r>
+        <w:rPr>
+          <w:i/>
+          <w:iCs/>
+          <w:lang w:val="it-IT"/>
+        </w:rPr>
+        <w:t>modularizzata</w:t>
+      </w:r>
+      <w:r>
+        <w:rPr>
+          <w:lang w:val="it-IT"/>
+        </w:rPr>
+        <w:t xml:space="preserve">. </w:t>
+      </w:r>
+    </w:p>
+    <w:p>
+      <w:pPr>
+        <w:pStyle w:val="Paragrafoelenco"/>
+        <w:numPr>
+          <w:ilvl w:val="0"/>
+          <w:numId w:val="16"/>
+        </w:numPr>
+        <w:rPr>
+          <w:i/>
+          <w:iCs/>
+          <w:highlight w:val="yellow"/>
+          <w:lang w:val="it-IT"/>
+        </w:rPr>
+      </w:pPr>
+      <w:r>
+        <w:rPr>
+          <w:i/>
+          <w:iCs/>
+          <w:highlight w:val="yellow"/>
+          <w:lang w:val="it-IT"/>
+        </w:rPr>
+        <w:t xml:space="preserve">Duplicate Block. </w:t>
+      </w:r>
+      <w:r>
+        <w:rPr>
+          <w:highlight w:val="yellow"/>
+          <w:lang w:val="it-IT"/>
+        </w:rPr>
+        <w:t xml:space="preserve">Un blocco duplicato di statements indica che, probabilmente, non è stata applicata un’astrazione adatta. </w:t>
+      </w:r>
+      <w:r>
+        <w:rPr>
+          <w:rStyle w:val="Rimandonotaapidipagina"/>
+          <w:highlight w:val="yellow"/>
+          <w:lang w:val="it-IT"/>
+        </w:rPr>
+        <w:footnoteReference w:id="10"/>
+      </w:r>
+      <w:r>
+        <w:rPr>
+          <w:highlight w:val="yellow"/>
+          <w:lang w:val="it-IT"/>
+        </w:rPr>
+        <w:t xml:space="preserve"> </w:t>
+      </w:r>
+    </w:p>
+    <w:p>
+      <w:pPr>
+        <w:rPr>
+          <w:rFonts w:ascii="Times New Roman" w:hAnsi="Times New Roman"/>
+          <w:i/>
+          <w:iCs/>
+          <w:sz w:val="24"/>
+          <w:lang w:val="it-IT"/>
+        </w:rPr>
+      </w:pPr>
+      <w:r>
+        <w:rPr>
+          <w:i/>
+          <w:iCs/>
+          <w:lang w:val="it-IT"/>
+        </w:rPr>
+        <w:br w:type="page"/>
+      </w:r>
+    </w:p>
+    <w:p>
+      <w:pPr>
+        <w:pStyle w:val="Titolo3"/>
+        <w:numPr>
+          <w:ilvl w:val="2"/>
+          <w:numId w:val="8"/>
+        </w:numPr>
+        <w:ind w:left="2700"/>
+      </w:pPr>
+      <w:r>
+        <w:lastRenderedPageBreak/>
+        <w:t>Security Smells</w:t>
+      </w:r>
+    </w:p>
+    <w:p>
+      <w:pPr>
+        <w:pStyle w:val="Paragrafoelenco"/>
+        <w:rPr>
+          <w:lang w:val="it-IT"/>
+        </w:rPr>
+      </w:pPr>
+      <w:r>
+        <w:rPr>
+          <w:lang w:val="it-IT"/>
+        </w:rPr>
+        <w:t xml:space="preserve">I </w:t>
+      </w:r>
+      <w:r>
+        <w:rPr>
+          <w:i/>
+          <w:iCs/>
+          <w:lang w:val="it-IT"/>
+        </w:rPr>
+        <w:t xml:space="preserve">Security Smells </w:t>
+      </w:r>
+      <w:r>
+        <w:rPr>
+          <w:lang w:val="it-IT"/>
+        </w:rPr>
+        <w:t>sono pattern di cod</w:t>
+      </w:r>
+      <w:r>
+        <w:rPr>
+          <w:lang w:val="it-IT"/>
+        </w:rPr>
+        <w:t>ice ricorrente che rappresentano indicatori di debolezze relative alla sicurezza</w:t>
+      </w:r>
+      <w:r>
+        <w:rPr>
+          <w:lang w:val="it-IT"/>
+        </w:rPr>
+        <w:t xml:space="preserve"> che</w:t>
+      </w:r>
+      <w:r>
+        <w:rPr>
+          <w:lang w:val="it-IT"/>
+        </w:rPr>
+        <w:t xml:space="preserve"> richiedono </w:t>
+      </w:r>
+      <w:r>
+        <w:rPr>
+          <w:lang w:val="it-IT"/>
+        </w:rPr>
+        <w:t>una particolare attenzione</w:t>
+      </w:r>
+      <w:r>
+        <w:rPr>
+          <w:lang w:val="it-IT"/>
+        </w:rPr>
+        <w:t>.</w:t>
+      </w:r>
+      <w:r>
+        <w:rPr>
+          <w:lang w:val="it-IT"/>
+        </w:rPr>
+        <w:t xml:space="preserve"> </w:t>
+      </w:r>
+    </w:p>
+    <w:p>
+      <w:pPr>
+        <w:pStyle w:val="Paragrafoelenco"/>
+        <w:rPr>
+          <w:i/>
+          <w:iCs/>
+          <w:lang w:val="it-IT"/>
+        </w:rPr>
+      </w:pPr>
+      <w:r>
+        <w:rPr>
+          <w:lang w:val="it-IT"/>
+        </w:rPr>
+        <w:t xml:space="preserve">Gli </w:t>
+      </w:r>
+      <w:r>
+        <w:rPr>
+          <w:i/>
+          <w:iCs/>
+          <w:lang w:val="it-IT"/>
+        </w:rPr>
+        <w:t>smell</w:t>
+      </w:r>
+      <w:r>
+        <w:rPr>
+          <w:i/>
+          <w:iCs/>
+          <w:lang w:val="it-IT"/>
+        </w:rPr>
+        <w:t>s</w:t>
+      </w:r>
+      <w:r>
+        <w:rPr>
+          <w:lang w:val="it-IT"/>
+        </w:rPr>
+        <w:t xml:space="preserve"> elencati di seguito riguardano i tools </w:t>
+      </w:r>
+      <w:r>
+        <w:rPr>
+          <w:i/>
+          <w:iCs/>
+          <w:lang w:val="it-IT"/>
+        </w:rPr>
+        <w:t xml:space="preserve">Ansible </w:t>
+      </w:r>
+      <w:r>
+        <w:rPr>
+          <w:lang w:val="it-IT"/>
+        </w:rPr>
+        <w:t xml:space="preserve">e </w:t>
+      </w:r>
+      <w:r>
+        <w:rPr>
+          <w:i/>
+          <w:iCs/>
+          <w:lang w:val="it-IT"/>
+        </w:rPr>
+        <w:t xml:space="preserve">Chef. </w:t>
+      </w:r>
+    </w:p>
+    <w:p>
+      <w:pPr>
+        <w:pStyle w:val="Paragrafoelenco"/>
+        <w:numPr>
+          <w:ilvl w:val="0"/>
+          <w:numId w:val="17"/>
+        </w:numPr>
+        <w:rPr>
+          <w:i/>
+          <w:iCs/>
+          <w:lang w:val="it-IT"/>
+        </w:rPr>
+      </w:pPr>
+      <w:r>
+        <w:rPr>
+          <w:i/>
+          <w:iCs/>
+        </w:rPr>
+        <w:t xml:space="preserve">Admin by default. </w:t>
+      </w:r>
+      <w:r>
+        <w:rPr>
+          <w:lang w:val="it-IT"/>
+        </w:rPr>
+        <w:t xml:space="preserve">Questo </w:t>
+      </w:r>
+      <w:r>
+        <w:rPr>
+          <w:i/>
+          <w:iCs/>
+          <w:lang w:val="it-IT"/>
+        </w:rPr>
+        <w:t>smell</w:t>
+      </w:r>
+      <w:r>
+        <w:rPr>
+          <w:lang w:val="it-IT"/>
+        </w:rPr>
+        <w:t xml:space="preserve"> è </w:t>
+      </w:r>
+      <w:r>
+        <w:rPr>
+          <w:lang w:val="it-IT"/>
+        </w:rPr>
+        <w:t xml:space="preserve">un </w:t>
+      </w:r>
+      <w:r>
+        <w:rPr>
+          <w:lang w:val="it-IT"/>
+        </w:rPr>
+        <w:t>m</w:t>
+      </w:r>
+      <w:r>
+        <w:rPr>
+          <w:lang w:val="it-IT"/>
+        </w:rPr>
+        <w:t xml:space="preserve">odello ricorrente per specificare gli utenti predefiniti come admin. Tale smell può violare il </w:t>
+      </w:r>
+      <w:r>
+        <w:rPr>
+          <w:i/>
+          <w:iCs/>
+          <w:lang w:val="it-IT"/>
+        </w:rPr>
+        <w:t>principio</w:t>
+      </w:r>
+      <w:r>
+        <w:rPr>
+          <w:lang w:val="it-IT"/>
+        </w:rPr>
+        <w:t xml:space="preserve"> </w:t>
+      </w:r>
+      <w:r>
+        <w:rPr>
+          <w:i/>
+          <w:iCs/>
+          <w:lang w:val="it-IT"/>
+        </w:rPr>
+        <w:t>del privilegio minimo</w:t>
+      </w:r>
+      <w:r>
+        <w:rPr>
+          <w:lang w:val="it-IT"/>
+        </w:rPr>
+        <w:t>, che raccomanda di progettare e implementare un sistema in modo tale che, per impostazione predefinita, venga fornito a qualsiasi entità la quantità minima di accesso necessaria.</w:t>
+      </w:r>
+    </w:p>
+    <w:p>
+      <w:pPr>
+        <w:pStyle w:val="Paragrafoelenco"/>
+        <w:numPr>
+          <w:ilvl w:val="0"/>
+          <w:numId w:val="17"/>
+        </w:numPr>
+        <w:rPr>
+          <w:i/>
+          <w:iCs/>
+          <w:lang w:val="it-IT"/>
+        </w:rPr>
+      </w:pPr>
+      <w:r>
+        <w:rPr>
+          <w:i/>
+          <w:iCs/>
+          <w:lang w:val="it-IT"/>
+        </w:rPr>
+        <w:t xml:space="preserve">Empty password. </w:t>
+      </w:r>
+      <w:r>
+        <w:rPr>
+          <w:lang w:val="it-IT"/>
+        </w:rPr>
+        <w:t xml:space="preserve">Questo </w:t>
+      </w:r>
+      <w:r>
+        <w:rPr>
+          <w:i/>
+          <w:iCs/>
+          <w:lang w:val="it-IT"/>
+        </w:rPr>
+        <w:t>smell</w:t>
+      </w:r>
+      <w:r>
+        <w:rPr>
+          <w:lang w:val="it-IT"/>
+        </w:rPr>
+        <w:t xml:space="preserve"> è un modello ricorrente di utilizzo di una stringa di lunghezza zero per una password. Una password vuota è indice di una password indubbiamente debole. </w:t>
+      </w:r>
+    </w:p>
+    <w:p>
+      <w:pPr>
+        <w:pStyle w:val="Paragrafoelenco"/>
+        <w:numPr>
+          <w:ilvl w:val="0"/>
+          <w:numId w:val="17"/>
+        </w:numPr>
+        <w:rPr>
+          <w:i/>
+          <w:iCs/>
+          <w:lang w:val="it-IT"/>
+        </w:rPr>
+      </w:pPr>
+      <w:r>
+        <w:rPr>
+          <w:i/>
+          <w:iCs/>
+        </w:rPr>
+        <w:t xml:space="preserve">Hard-coded secret. </w:t>
+      </w:r>
+      <w:r>
+        <w:rPr>
+          <w:lang w:val="it-IT"/>
+        </w:rPr>
+        <w:t>Questo smell riguarda la ri</w:t>
+      </w:r>
+      <w:r>
+        <w:rPr>
+          <w:lang w:val="it-IT"/>
+        </w:rPr>
+        <w:t xml:space="preserve">velazione di informazioni sensibili, come l’username e la password di qualche servizio, all’interno di scripts IaC. Tali scripts offrono l’opportunità di specificare intere configurazioni di sistema, come la configurazione delle credenziali di accesso, l’impostazione delle chiavi SSH per gli utenti e la specifica dei files di autenticazione. </w:t>
+      </w:r>
+    </w:p>
+    <w:p>
+      <w:pPr>
+        <w:pStyle w:val="Paragrafoelenco"/>
+        <w:numPr>
+          <w:ilvl w:val="0"/>
+          <w:numId w:val="17"/>
+        </w:numPr>
+        <w:rPr>
+          <w:i/>
+          <w:iCs/>
+          <w:lang w:val="it-IT"/>
+        </w:rPr>
+      </w:pPr>
+      <w:r>
+        <w:rPr>
+          <w:i/>
+          <w:iCs/>
+        </w:rPr>
+        <w:lastRenderedPageBreak/>
+        <w:t>Missing Default in Case S</w:t>
+      </w:r>
+      <w:r>
+        <w:rPr>
+          <w:i/>
+          <w:iCs/>
+        </w:rPr>
+        <w:t xml:space="preserve">tatement. </w:t>
+      </w:r>
+      <w:r>
+        <w:rPr>
+          <w:lang w:val="it-IT"/>
+        </w:rPr>
+        <w:t xml:space="preserve">Tale </w:t>
+      </w:r>
+      <w:r>
+        <w:rPr>
+          <w:i/>
+          <w:iCs/>
+          <w:lang w:val="it-IT"/>
+        </w:rPr>
+        <w:t>smell</w:t>
+      </w:r>
+      <w:r>
+        <w:rPr>
+          <w:lang w:val="it-IT"/>
+        </w:rPr>
+        <w:t xml:space="preserve"> è il </w:t>
+      </w:r>
+      <w:r>
+        <w:rPr>
+          <w:lang w:val="it-IT"/>
+        </w:rPr>
+        <w:t xml:space="preserve">pattern ricorrente riguardo la non gestione di tutte le combinazioni di input quando si implementa una logica condizionale. </w:t>
+      </w:r>
+      <w:r>
+        <w:rPr>
+          <w:lang w:val="it-IT"/>
+        </w:rPr>
+        <w:t>A causa di questo pattern, un utente malintenzionato può indovinare un valore (che non è gestito dalle istruzioni condizionali del caso) e causare un errore. Questo errore potrebbe fornire all’attaccante informazioni per il sistema in termini di stack traces o un system error.</w:t>
+      </w:r>
+    </w:p>
+    <w:p>
+      <w:pPr>
+        <w:pStyle w:val="Paragrafoelenco"/>
+        <w:numPr>
+          <w:ilvl w:val="0"/>
+          <w:numId w:val="17"/>
+        </w:numPr>
+        <w:rPr>
+          <w:i/>
+          <w:iCs/>
+          <w:lang w:val="it-IT"/>
+        </w:rPr>
+      </w:pPr>
+      <w:r>
+        <w:rPr>
+          <w:i/>
+          <w:iCs/>
+          <w:lang w:val="it-IT"/>
+        </w:rPr>
+        <w:t>No integrity check.</w:t>
+      </w:r>
+      <w:r>
+        <w:rPr>
+          <w:i/>
+          <w:iCs/>
+          <w:lang w:val="it-IT"/>
+        </w:rPr>
+        <w:t xml:space="preserve"> </w:t>
+      </w:r>
+      <w:r>
+        <w:rPr>
+          <w:lang w:val="it-IT"/>
+        </w:rPr>
+        <w:t>Questo pattern rigua</w:t>
+      </w:r>
+      <w:r>
+        <w:rPr>
+          <w:lang w:val="it-IT"/>
+        </w:rPr>
+        <w:t xml:space="preserve">rda il download di contenuti da internet e il non controllo del materiale scaricato utilizzando il checksum o le firme gpg. Non controllando l’integrità, il developer presume che il contenuto sia sicuro e non sia stato compromesso da un potenziale aggressore. </w:t>
+      </w:r>
+      <w:r>
+        <w:rPr>
+          <w:lang w:val="it-IT"/>
+        </w:rPr>
+        <w:t xml:space="preserve">Il controllo d’integrità fornisce un ulteriore livello di sicurezza per garantire che il contenuto scaricato sia intatto. </w:t>
+      </w:r>
+    </w:p>
+    <w:p>
+      <w:pPr>
+        <w:pStyle w:val="Paragrafoelenco"/>
+        <w:numPr>
+          <w:ilvl w:val="0"/>
+          <w:numId w:val="17"/>
+        </w:numPr>
+        <w:rPr>
+          <w:i/>
+          <w:iCs/>
+          <w:lang w:val="it-IT"/>
+        </w:rPr>
+      </w:pPr>
+      <w:r>
+        <w:rPr>
+          <w:i/>
+          <w:iCs/>
+        </w:rPr>
+        <w:t>Suspicious comment.</w:t>
+      </w:r>
+      <w:r>
+        <w:rPr>
+          <w:i/>
+          <w:iCs/>
+        </w:rPr>
+        <w:t xml:space="preserve"> </w:t>
+      </w:r>
+      <w:r>
+        <w:rPr>
+          <w:lang w:val="it-IT"/>
+        </w:rPr>
+        <w:t xml:space="preserve">Questo </w:t>
+      </w:r>
+      <w:r>
+        <w:rPr>
+          <w:i/>
+          <w:iCs/>
+          <w:lang w:val="it-IT"/>
+        </w:rPr>
+        <w:t xml:space="preserve">smell </w:t>
+      </w:r>
+      <w:r>
+        <w:rPr>
+          <w:lang w:val="it-IT"/>
+        </w:rPr>
+        <w:t>riguarda l’inserimento d</w:t>
+      </w:r>
+      <w:r>
+        <w:rPr>
+          <w:lang w:val="it-IT"/>
+        </w:rPr>
+        <w:t xml:space="preserve">i informazioni circa la presenza di difetti, funzionalità mancanti o debolezze del sistema all’interno dei commenti del codice di configurazione. Parole chiave come “TODO” e “FIXME” nei commenti vengono utilizzate per specificare un caso limite o un problema. </w:t>
+      </w:r>
+    </w:p>
+    <w:p>
+      <w:pPr>
+        <w:pStyle w:val="Paragrafoelenco"/>
+        <w:numPr>
+          <w:ilvl w:val="0"/>
+          <w:numId w:val="17"/>
+        </w:numPr>
+        <w:rPr>
+          <w:i/>
+          <w:iCs/>
+          <w:lang w:val="it-IT"/>
+        </w:rPr>
+      </w:pPr>
+      <w:r>
+        <w:rPr>
+          <w:i/>
+          <w:iCs/>
+        </w:rPr>
+        <w:lastRenderedPageBreak/>
+        <w:t>Use of weak cryptography algorithms.</w:t>
+      </w:r>
+      <w:r>
+        <w:rPr>
+          <w:i/>
+          <w:iCs/>
+        </w:rPr>
+        <w:t xml:space="preserve"> </w:t>
+      </w:r>
+      <w:r>
+        <w:rPr>
+          <w:lang w:val="it-IT"/>
+        </w:rPr>
+        <w:t xml:space="preserve">Tale </w:t>
+      </w:r>
+      <w:r>
+        <w:rPr>
+          <w:i/>
+          <w:iCs/>
+          <w:lang w:val="it-IT"/>
+        </w:rPr>
+        <w:t xml:space="preserve">smell </w:t>
+      </w:r>
+      <w:r>
+        <w:rPr>
+          <w:lang w:val="it-IT"/>
+        </w:rPr>
+        <w:t>riguarda l’utilizzo d</w:t>
+      </w:r>
+      <w:r>
+        <w:rPr>
+          <w:lang w:val="it-IT"/>
+        </w:rPr>
+        <w:t>i un algoritmo di crittografia debole, vale a dire MD5 e SHA-1. È risaputo che MD5 soffra di problemi di sicurezza, come dimostrato dal malware Flame nel 2012. Anche SHA-1 è suscettibile ad attacchi di collisione, quindi, l’utilizzo di algoritmi deboli per l’hashing potrebbe portare ad una violazione e a problemi di sicurezza.</w:t>
+      </w:r>
+    </w:p>
+    <w:p>
+      <w:pPr>
+        <w:pStyle w:val="Paragrafoelenco"/>
+        <w:rPr>
+          <w:lang w:val="it-IT"/>
+        </w:rPr>
+      </w:pPr>
+    </w:p>
+    <w:p>
+      <w:pPr>
+        <w:pStyle w:val="Paragrafoelenco"/>
+        <w:rPr>
+          <w:lang w:val="it-IT"/>
+        </w:rPr>
+      </w:pPr>
+    </w:p>
+    <w:p>
+      <w:pPr>
+        <w:rPr>
+          <w:lang w:val="it-IT"/>
+        </w:rPr>
+      </w:pPr>
+    </w:p>
+    <w:p>
+      <w:pPr>
+        <w:ind w:left="2988"/>
+        <w:rPr>
+          <w:lang w:val="it-IT"/>
+        </w:rPr>
+      </w:pPr>
+    </w:p>
+    <w:p>
+      <w:pPr>
+        <w:rPr>
+          <w:lang w:val="it-IT"/>
+        </w:rPr>
+      </w:pPr>
+    </w:p>
+    <w:p>
+      <w:pPr>
+        <w:pStyle w:val="Paragrafoelenco"/>
+        <w:rPr>
+          <w:lang w:val="it-IT"/>
+        </w:rPr>
+      </w:pPr>
+    </w:p>
+    <w:p>
+      <w:pPr>
+        <w:rPr>
+          <w:lang w:val="it-IT"/>
+        </w:rPr>
+      </w:pPr>
     </w:p>
     <w:sectPr>
       <w:footerReference w:type="default" r:id="rId8"/>
@@ -630,71 +3667,278 @@
           <w:rFonts w:ascii="Times New Roman" w:hAnsi="Times New Roman" w:cs="Times New Roman"/>
           <w:lang w:val="it-IT"/>
         </w:rPr>
-        <w:t xml:space="preserve"> Venera </w:t>
-      </w:r>
-      <w:proofErr w:type="spellStart"/>
+        <w:t xml:space="preserve"> Venera Arnaoudova, Massimiliano Di Penta, Giuliano Antonio, Yann-Gael Gueheneuc, </w:t>
+      </w:r>
       <w:r>
         <w:rPr>
           <w:rFonts w:ascii="Times New Roman" w:hAnsi="Times New Roman" w:cs="Times New Roman"/>
-          <w:lang w:val="it-IT"/>
-        </w:rPr>
-        <w:t>Arnaoudova</w:t>
-      </w:r>
-      <w:proofErr w:type="spellEnd"/>
+          <w:i/>
+          <w:iCs/>
+          <w:lang w:val="it-IT"/>
+        </w:rPr>
+        <w:t>A New Family of Software Anti-Patterns: Linguistic Anti-Patterns</w:t>
+      </w:r>
       <w:r>
         <w:rPr>
           <w:rFonts w:ascii="Times New Roman" w:hAnsi="Times New Roman" w:cs="Times New Roman"/>
           <w:lang w:val="it-IT"/>
         </w:rPr>
-        <w:t xml:space="preserve">, Massimiliano Di Penta, Giuliano Antonio, </w:t>
-      </w:r>
-      <w:proofErr w:type="spellStart"/>
-      <w:r>
-        <w:rPr>
-          <w:rFonts w:ascii="Times New Roman" w:hAnsi="Times New Roman" w:cs="Times New Roman"/>
-          <w:lang w:val="it-IT"/>
-        </w:rPr>
-        <w:t>Yann</w:t>
-      </w:r>
-      <w:proofErr w:type="spellEnd"/>
-      <w:r>
-        <w:rPr>
-          <w:rFonts w:ascii="Times New Roman" w:hAnsi="Times New Roman" w:cs="Times New Roman"/>
-          <w:lang w:val="it-IT"/>
-        </w:rPr>
-        <w:t xml:space="preserve">-Gael </w:t>
-      </w:r>
-      <w:proofErr w:type="spellStart"/>
-      <w:r>
-        <w:rPr>
-          <w:rFonts w:ascii="Times New Roman" w:hAnsi="Times New Roman" w:cs="Times New Roman"/>
-          <w:lang w:val="it-IT"/>
-        </w:rPr>
-        <w:t>Gueheneuc</w:t>
-      </w:r>
-      <w:proofErr w:type="spellEnd"/>
-      <w:r>
-        <w:rPr>
-          <w:rFonts w:ascii="Times New Roman" w:hAnsi="Times New Roman" w:cs="Times New Roman"/>
+        <w:t>, 2013</w:t>
+      </w:r>
+    </w:p>
+  </w:footnote>
+  <w:footnote w:id="2">
+    <w:p>
+      <w:pPr>
+        <w:pStyle w:val="Testonotaapidipagina"/>
+      </w:pPr>
+      <w:r>
+        <w:rPr>
+          <w:rStyle w:val="Rimandonotaapidipagina"/>
+        </w:rPr>
+        <w:footnoteRef/>
+      </w:r>
+      <w:r>
+        <w:t xml:space="preserve"> Op. cit. pag. 2.</w:t>
+      </w:r>
+    </w:p>
+  </w:footnote>
+  <w:footnote w:id="3">
+    <w:p>
+      <w:pPr>
+        <w:pStyle w:val="Testonotaapidipagina"/>
+      </w:pPr>
+      <w:r>
+        <w:rPr>
+          <w:rStyle w:val="Rimandonotaapidipagina"/>
+        </w:rPr>
+        <w:footnoteRef/>
+      </w:r>
+      <w:r>
+        <w:t xml:space="preserve"> </w:t>
+      </w:r>
+      <w:r>
+        <w:t>Op. cit. pag. 2.</w:t>
+      </w:r>
+    </w:p>
+  </w:footnote>
+  <w:footnote w:id="4">
+    <w:p>
+      <w:pPr>
+        <w:pStyle w:val="Testonotaapidipagina"/>
+      </w:pPr>
+      <w:r>
+        <w:rPr>
+          <w:rStyle w:val="Rimandonotaapidipagina"/>
+        </w:rPr>
+        <w:footnoteRef/>
+      </w:r>
+      <w:r>
+        <w:t xml:space="preserve"> </w:t>
+      </w:r>
+      <w:r>
+        <w:t>Op. cit. pag. 2.</w:t>
+      </w:r>
+    </w:p>
+  </w:footnote>
+  <w:footnote w:id="5">
+    <w:p>
+      <w:pPr>
+        <w:pStyle w:val="Testonotaapidipagina"/>
+        <w:rPr>
+          <w:lang w:val="it-IT"/>
+        </w:rPr>
+      </w:pPr>
+      <w:r>
+        <w:rPr>
+          <w:rStyle w:val="Rimandonotaapidipagina"/>
+        </w:rPr>
+        <w:footnoteRef/>
+      </w:r>
+      <w:r>
+        <w:rPr>
+          <w:lang w:val="it-IT"/>
+        </w:rPr>
+        <w:t xml:space="preserve"> </w:t>
+      </w:r>
+      <w:r>
+        <w:rPr>
+          <w:lang w:val="it-IT"/>
+        </w:rPr>
+        <w:t>Op. cit. pag. 2.</w:t>
+      </w:r>
+    </w:p>
+  </w:footnote>
+  <w:footnote w:id="6">
+    <w:p>
+      <w:pPr>
+        <w:pStyle w:val="Testonotaapidipagina"/>
+        <w:rPr>
+          <w:lang w:val="it-IT"/>
+        </w:rPr>
+      </w:pPr>
+      <w:r>
+        <w:rPr>
+          <w:rStyle w:val="Rimandonotaapidipagina"/>
+        </w:rPr>
+        <w:footnoteRef/>
+      </w:r>
+      <w:r>
+        <w:rPr>
+          <w:lang w:val="it-IT"/>
+        </w:rPr>
+        <w:t xml:space="preserve"> </w:t>
+      </w:r>
+      <w:r>
+        <w:rPr>
+          <w:i/>
+          <w:iCs/>
+          <w:lang w:val="it-IT"/>
+        </w:rPr>
+        <w:t>ibidem</w:t>
+      </w:r>
+    </w:p>
+  </w:footnote>
+  <w:footnote w:id="7">
+    <w:p>
+      <w:pPr>
+        <w:pStyle w:val="Testonotaapidipagina"/>
+        <w:rPr>
+          <w:lang w:val="it-IT"/>
+        </w:rPr>
+      </w:pPr>
+      <w:r>
+        <w:rPr>
+          <w:rStyle w:val="Rimandonotaapidipagina"/>
+        </w:rPr>
+        <w:footnoteRef/>
+      </w:r>
+      <w:r>
+        <w:rPr>
+          <w:lang w:val="it-IT"/>
+        </w:rPr>
+        <w:t xml:space="preserve"> </w:t>
+      </w:r>
+      <w:r>
+        <w:rPr>
+          <w:lang w:val="it-IT"/>
+        </w:rPr>
+        <w:t>Op. cit. pag. 2.</w:t>
+      </w:r>
+    </w:p>
+  </w:footnote>
+  <w:footnote w:id="8">
+    <w:p>
+      <w:pPr>
+        <w:pStyle w:val="Testonotaapidipagina"/>
+        <w:rPr>
+          <w:lang w:val="it-IT"/>
+        </w:rPr>
+      </w:pPr>
+      <w:r>
+        <w:rPr>
+          <w:rStyle w:val="Rimandonotaapidipagina"/>
+        </w:rPr>
+        <w:footnoteRef/>
+      </w:r>
+      <w:r>
+        <w:rPr>
+          <w:lang w:val="it-IT"/>
+        </w:rPr>
+        <w:t xml:space="preserve"> N. Borovits, I. Kumara, P. Krishnan, S. Dalla P</w:t>
+      </w:r>
+      <w:r>
+        <w:rPr>
+          <w:lang w:val="it-IT"/>
+        </w:rPr>
+        <w:t xml:space="preserve">alma, D. Di Nucci, F. Palomba, D. A. Tamburri, W-J. van den Heuvel, </w:t>
+      </w:r>
+      <w:r>
+        <w:rPr>
+          <w:i/>
+          <w:iCs/>
+          <w:lang w:val="it-IT"/>
+        </w:rPr>
+        <w:t>DeepIaC: Deep Learning-Based Linguistic Anti-pa</w:t>
+      </w:r>
+      <w:r>
+        <w:rPr>
+          <w:i/>
+          <w:iCs/>
+          <w:lang w:val="it-IT"/>
+        </w:rPr>
+        <w:t>tt</w:t>
+      </w:r>
+      <w:r>
+        <w:rPr>
+          <w:i/>
+          <w:iCs/>
+          <w:lang w:val="it-IT"/>
+        </w:rPr>
+        <w:t>ern Detection in IaC</w:t>
+      </w:r>
+      <w:r>
+        <w:rPr>
+          <w:i/>
+          <w:iCs/>
           <w:lang w:val="it-IT"/>
         </w:rPr>
         <w:t xml:space="preserve">, </w:t>
       </w:r>
       <w:r>
         <w:rPr>
-          <w:rFonts w:ascii="Times New Roman" w:hAnsi="Times New Roman" w:cs="Times New Roman"/>
-          <w:i/>
-          <w:iCs/>
-          <w:lang w:val="it-IT"/>
-        </w:rPr>
-        <w:t>A New Family of Software Anti-Patterns: Linguistic Anti-Patterns</w:t>
-      </w:r>
-      <w:r>
-        <w:rPr>
-          <w:rFonts w:ascii="Times New Roman" w:hAnsi="Times New Roman" w:cs="Times New Roman"/>
-          <w:lang w:val="it-IT"/>
-        </w:rPr>
-        <w:t>, 2013</w:t>
+          <w:lang w:val="it-IT"/>
+        </w:rPr>
+        <w:t>2020</w:t>
+      </w:r>
+    </w:p>
+  </w:footnote>
+  <w:footnote w:id="9">
+    <w:p>
+      <w:pPr>
+        <w:pStyle w:val="Testonotaapidipagina"/>
+      </w:pPr>
+      <w:r>
+        <w:rPr>
+          <w:rStyle w:val="Rimandonotaapidipagina"/>
+        </w:rPr>
+        <w:footnoteRef/>
+      </w:r>
+      <w:r>
+        <w:t xml:space="preserve"> T. Sharma, M. Fragkoulis, D. Spinellis, </w:t>
+      </w:r>
+      <w:r>
+        <w:rPr>
+          <w:i/>
+          <w:iCs/>
+        </w:rPr>
+        <w:t>Does Your Configuration Code Smell?</w:t>
+      </w:r>
+      <w:r>
+        <w:rPr>
+          <w:i/>
+          <w:iCs/>
+        </w:rPr>
+        <w:t xml:space="preserve">, </w:t>
+      </w:r>
+      <w:r>
+        <w:t>2016</w:t>
+      </w:r>
+    </w:p>
+  </w:footnote>
+  <w:footnote w:id="10">
+    <w:p>
+      <w:pPr>
+        <w:pStyle w:val="Testonotaapidipagina"/>
+      </w:pPr>
+      <w:r>
+        <w:rPr>
+          <w:rStyle w:val="Rimandonotaapidipagina"/>
+        </w:rPr>
+        <w:footnoteRef/>
+      </w:r>
+      <w:r>
+        <w:t xml:space="preserve"> Op. cit. p. 11</w:t>
       </w:r>
     </w:p>
   </w:footnote>
@@ -817,6 +4061,119 @@
     </w:lvl>
   </w:abstractNum>
   <w:abstractNum w:abstractNumId="1" w15:restartNumberingAfterBreak="0">
+    <w:nsid w:val="0F637175"/>
+    <w:multiLevelType w:val="hybridMultilevel"/>
+    <w:tmpl w:val="068EE65A"/>
+    <w:lvl w:ilvl="0" w:tplc="04090001">
+      <w:start w:val="1"/>
+      <w:numFmt w:val="bullet"/>
+      <w:lvlText w:val=""/>
+      <w:lvlJc w:val="left"/>
+      <w:pPr>
+        <w:ind w:left="3348" w:hanging="360"/>
+      </w:pPr>
+      <w:rPr>
+        <w:rFonts w:ascii="Symbol" w:hAnsi="Symbol" w:hint="default"/>
+      </w:rPr>
+    </w:lvl>
+    <w:lvl w:ilvl="1" w:tplc="04090003" w:tentative="1">
+      <w:start w:val="1"/>
+      <w:numFmt w:val="bullet"/>
+      <w:lvlText w:val="o"/>
+      <w:lvlJc w:val="left"/>
+      <w:pPr>
+        <w:ind w:left="4068" w:hanging="360"/>
+      </w:pPr>
+      <w:rPr>
+        <w:rFonts w:ascii="Courier New" w:hAnsi="Courier New" w:cs="Courier New" w:hint="default"/>
+      </w:rPr>
+    </w:lvl>
+    <w:lvl w:ilvl="2" w:tplc="04090005" w:tentative="1">
+      <w:start w:val="1"/>
+      <w:numFmt w:val="bullet"/>
+      <w:lvlText w:val=""/>
+      <w:lvlJc w:val="left"/>
+      <w:pPr>
+        <w:ind w:left="4788" w:hanging="360"/>
+      </w:pPr>
+      <w:rPr>
+        <w:rFonts w:ascii="Wingdings" w:hAnsi="Wingdings" w:hint="default"/>
+      </w:rPr>
+    </w:lvl>
+    <w:lvl w:ilvl="3" w:tplc="04090001" w:tentative="1">
+      <w:start w:val="1"/>
+      <w:numFmt w:val="bullet"/>
+      <w:lvlText w:val=""/>
+      <w:lvlJc w:val="left"/>
+      <w:pPr>
+        <w:ind w:left="5508" w:hanging="360"/>
+      </w:pPr>
+      <w:rPr>
+        <w:rFonts w:ascii="Symbol" w:hAnsi="Symbol" w:hint="default"/>
+      </w:rPr>
+    </w:lvl>
+    <w:lvl w:ilvl="4" w:tplc="04090003" w:tentative="1">
+      <w:start w:val="1"/>
+      <w:numFmt w:val="bullet"/>
+      <w:lvlText w:val="o"/>
+      <w:lvlJc w:val="left"/>
+      <w:pPr>
+        <w:ind w:left="6228" w:hanging="360"/>
+      </w:pPr>
+      <w:rPr>
+        <w:rFonts w:ascii="Courier New" w:hAnsi="Courier New" w:cs="Courier New" w:hint="default"/>
+      </w:rPr>
+    </w:lvl>
+    <w:lvl w:ilvl="5" w:tplc="04090005" w:tentative="1">
+      <w:start w:val="1"/>
+      <w:numFmt w:val="bullet"/>
+      <w:lvlText w:val=""/>
+      <w:lvlJc w:val="left"/>
+      <w:pPr>
+        <w:ind w:left="6948" w:hanging="360"/>
+      </w:pPr>
+      <w:rPr>
+        <w:rFonts w:ascii="Wingdings" w:hAnsi="Wingdings" w:hint="default"/>
+      </w:rPr>
+    </w:lvl>
+    <w:lvl w:ilvl="6" w:tplc="04090001" w:tentative="1">
+      <w:start w:val="1"/>
+      <w:numFmt w:val="bullet"/>
+      <w:lvlText w:val=""/>
+      <w:lvlJc w:val="left"/>
+      <w:pPr>
+        <w:ind w:left="7668" w:hanging="360"/>
+      </w:pPr>
+      <w:rPr>
+        <w:rFonts w:ascii="Symbol" w:hAnsi="Symbol" w:hint="default"/>
+      </w:rPr>
+    </w:lvl>
+    <w:lvl w:ilvl="7" w:tplc="04090003" w:tentative="1">
+      <w:start w:val="1"/>
+      <w:numFmt w:val="bullet"/>
+      <w:lvlText w:val="o"/>
+      <w:lvlJc w:val="left"/>
+      <w:pPr>
+        <w:ind w:left="8388" w:hanging="360"/>
+      </w:pPr>
+      <w:rPr>
+        <w:rFonts w:ascii="Courier New" w:hAnsi="Courier New" w:cs="Courier New" w:hint="default"/>
+      </w:rPr>
+    </w:lvl>
+    <w:lvl w:ilvl="8" w:tplc="04090005" w:tentative="1">
+      <w:start w:val="1"/>
+      <w:numFmt w:val="bullet"/>
+      <w:lvlText w:val=""/>
+      <w:lvlJc w:val="left"/>
+      <w:pPr>
+        <w:ind w:left="9108" w:hanging="360"/>
+      </w:pPr>
+      <w:rPr>
+        <w:rFonts w:ascii="Wingdings" w:hAnsi="Wingdings" w:hint="default"/>
+      </w:rPr>
+    </w:lvl>
+  </w:abstractNum>
+  <w:abstractNum w:abstractNumId="2" w15:restartNumberingAfterBreak="0">
     <w:nsid w:val="1628248C"/>
     <w:multiLevelType w:val="hybridMultilevel"/>
     <w:tmpl w:val="7F8A4E44"/>
@@ -929,7 +4286,233 @@
       </w:rPr>
     </w:lvl>
   </w:abstractNum>
-  <w:abstractNum w:abstractNumId="2" w15:restartNumberingAfterBreak="0">
+  <w:abstractNum w:abstractNumId="3" w15:restartNumberingAfterBreak="0">
+    <w:nsid w:val="1BBD5D36"/>
+    <w:multiLevelType w:val="hybridMultilevel"/>
+    <w:tmpl w:val="714A90B6"/>
+    <w:lvl w:ilvl="0" w:tplc="04090001">
+      <w:start w:val="1"/>
+      <w:numFmt w:val="bullet"/>
+      <w:lvlText w:val=""/>
+      <w:lvlJc w:val="left"/>
+      <w:pPr>
+        <w:ind w:left="2988" w:hanging="360"/>
+      </w:pPr>
+      <w:rPr>
+        <w:rFonts w:ascii="Symbol" w:hAnsi="Symbol" w:hint="default"/>
+      </w:rPr>
+    </w:lvl>
+    <w:lvl w:ilvl="1" w:tplc="04090003" w:tentative="1">
+      <w:start w:val="1"/>
+      <w:numFmt w:val="bullet"/>
+      <w:lvlText w:val="o"/>
+      <w:lvlJc w:val="left"/>
+      <w:pPr>
+        <w:ind w:left="3708" w:hanging="360"/>
+      </w:pPr>
+      <w:rPr>
+        <w:rFonts w:ascii="Courier New" w:hAnsi="Courier New" w:cs="Courier New" w:hint="default"/>
+      </w:rPr>
+    </w:lvl>
+    <w:lvl w:ilvl="2" w:tplc="04090005" w:tentative="1">
+      <w:start w:val="1"/>
+      <w:numFmt w:val="bullet"/>
+      <w:lvlText w:val=""/>
+      <w:lvlJc w:val="left"/>
+      <w:pPr>
+        <w:ind w:left="4428" w:hanging="360"/>
+      </w:pPr>
+      <w:rPr>
+        <w:rFonts w:ascii="Wingdings" w:hAnsi="Wingdings" w:hint="default"/>
+      </w:rPr>
+    </w:lvl>
+    <w:lvl w:ilvl="3" w:tplc="04090001" w:tentative="1">
+      <w:start w:val="1"/>
+      <w:numFmt w:val="bullet"/>
+      <w:lvlText w:val=""/>
+      <w:lvlJc w:val="left"/>
+      <w:pPr>
+        <w:ind w:left="5148" w:hanging="360"/>
+      </w:pPr>
+      <w:rPr>
+        <w:rFonts w:ascii="Symbol" w:hAnsi="Symbol" w:hint="default"/>
+      </w:rPr>
+    </w:lvl>
+    <w:lvl w:ilvl="4" w:tplc="04090003" w:tentative="1">
+      <w:start w:val="1"/>
+      <w:numFmt w:val="bullet"/>
+      <w:lvlText w:val="o"/>
+      <w:lvlJc w:val="left"/>
+      <w:pPr>
+        <w:ind w:left="5868" w:hanging="360"/>
+      </w:pPr>
+      <w:rPr>
+        <w:rFonts w:ascii="Courier New" w:hAnsi="Courier New" w:cs="Courier New" w:hint="default"/>
+      </w:rPr>
+    </w:lvl>
+    <w:lvl w:ilvl="5" w:tplc="04090005" w:tentative="1">
+      <w:start w:val="1"/>
+      <w:numFmt w:val="bullet"/>
+      <w:lvlText w:val=""/>
+      <w:lvlJc w:val="left"/>
+      <w:pPr>
+        <w:ind w:left="6588" w:hanging="360"/>
+      </w:pPr>
+      <w:rPr>
+        <w:rFonts w:ascii="Wingdings" w:hAnsi="Wingdings" w:hint="default"/>
+      </w:rPr>
+    </w:lvl>
+    <w:lvl w:ilvl="6" w:tplc="04090001" w:tentative="1">
+      <w:start w:val="1"/>
+      <w:numFmt w:val="bullet"/>
+      <w:lvlText w:val=""/>
+      <w:lvlJc w:val="left"/>
+      <w:pPr>
+        <w:ind w:left="7308" w:hanging="360"/>
+      </w:pPr>
+      <w:rPr>
+        <w:rFonts w:ascii="Symbol" w:hAnsi="Symbol" w:hint="default"/>
+      </w:rPr>
+    </w:lvl>
+    <w:lvl w:ilvl="7" w:tplc="04090003" w:tentative="1">
+      <w:start w:val="1"/>
+      <w:numFmt w:val="bullet"/>
+      <w:lvlText w:val="o"/>
+      <w:lvlJc w:val="left"/>
+      <w:pPr>
+        <w:ind w:left="8028" w:hanging="360"/>
+      </w:pPr>
+      <w:rPr>
+        <w:rFonts w:ascii="Courier New" w:hAnsi="Courier New" w:cs="Courier New" w:hint="default"/>
+      </w:rPr>
+    </w:lvl>
+    <w:lvl w:ilvl="8" w:tplc="04090005" w:tentative="1">
+      <w:start w:val="1"/>
+      <w:numFmt w:val="bullet"/>
+      <w:lvlText w:val=""/>
+      <w:lvlJc w:val="left"/>
+      <w:pPr>
+        <w:ind w:left="8748" w:hanging="360"/>
+      </w:pPr>
+      <w:rPr>
+        <w:rFonts w:ascii="Wingdings" w:hAnsi="Wingdings" w:hint="default"/>
+      </w:rPr>
+    </w:lvl>
+  </w:abstractNum>
+  <w:abstractNum w:abstractNumId="4" w15:restartNumberingAfterBreak="0">
+    <w:nsid w:val="31CD325D"/>
+    <w:multiLevelType w:val="hybridMultilevel"/>
+    <w:tmpl w:val="A26EF2E2"/>
+    <w:lvl w:ilvl="0" w:tplc="04090001">
+      <w:start w:val="1"/>
+      <w:numFmt w:val="bullet"/>
+      <w:lvlText w:val=""/>
+      <w:lvlJc w:val="left"/>
+      <w:pPr>
+        <w:ind w:left="2988" w:hanging="360"/>
+      </w:pPr>
+      <w:rPr>
+        <w:rFonts w:ascii="Symbol" w:hAnsi="Symbol" w:hint="default"/>
+      </w:rPr>
+    </w:lvl>
+    <w:lvl w:ilvl="1" w:tplc="04090003" w:tentative="1">
+      <w:start w:val="1"/>
+      <w:numFmt w:val="bullet"/>
+      <w:lvlText w:val="o"/>
+      <w:lvlJc w:val="left"/>
+      <w:pPr>
+        <w:ind w:left="3708" w:hanging="360"/>
+      </w:pPr>
+      <w:rPr>
+        <w:rFonts w:ascii="Courier New" w:hAnsi="Courier New" w:cs="Courier New" w:hint="default"/>
+      </w:rPr>
+    </w:lvl>
+    <w:lvl w:ilvl="2" w:tplc="04090005" w:tentative="1">
+      <w:start w:val="1"/>
+      <w:numFmt w:val="bullet"/>
+      <w:lvlText w:val=""/>
+      <w:lvlJc w:val="left"/>
+      <w:pPr>
+        <w:ind w:left="4428" w:hanging="360"/>
+      </w:pPr>
+      <w:rPr>
+        <w:rFonts w:ascii="Wingdings" w:hAnsi="Wingdings" w:hint="default"/>
+      </w:rPr>
+    </w:lvl>
+    <w:lvl w:ilvl="3" w:tplc="04090001" w:tentative="1">
+      <w:start w:val="1"/>
+      <w:numFmt w:val="bullet"/>
+      <w:lvlText w:val=""/>
+      <w:lvlJc w:val="left"/>
+      <w:pPr>
+        <w:ind w:left="5148" w:hanging="360"/>
+      </w:pPr>
+      <w:rPr>
+        <w:rFonts w:ascii="Symbol" w:hAnsi="Symbol" w:hint="default"/>
+      </w:rPr>
+    </w:lvl>
+    <w:lvl w:ilvl="4" w:tplc="04090003" w:tentative="1">
+      <w:start w:val="1"/>
+      <w:numFmt w:val="bullet"/>
+      <w:lvlText w:val="o"/>
+      <w:lvlJc w:val="left"/>
+      <w:pPr>
+        <w:ind w:left="5868" w:hanging="360"/>
+      </w:pPr>
+      <w:rPr>
+        <w:rFonts w:ascii="Courier New" w:hAnsi="Courier New" w:cs="Courier New" w:hint="default"/>
+      </w:rPr>
+    </w:lvl>
+    <w:lvl w:ilvl="5" w:tplc="04090005" w:tentative="1">
+      <w:start w:val="1"/>
+      <w:numFmt w:val="bullet"/>
+      <w:lvlText w:val=""/>
+      <w:lvlJc w:val="left"/>
+      <w:pPr>
+        <w:ind w:left="6588" w:hanging="360"/>
+      </w:pPr>
+      <w:rPr>
+        <w:rFonts w:ascii="Wingdings" w:hAnsi="Wingdings" w:hint="default"/>
+      </w:rPr>
+    </w:lvl>
+    <w:lvl w:ilvl="6" w:tplc="04090001" w:tentative="1">
+      <w:start w:val="1"/>
+      <w:numFmt w:val="bullet"/>
+      <w:lvlText w:val=""/>
+      <w:lvlJc w:val="left"/>
+      <w:pPr>
+        <w:ind w:left="7308" w:hanging="360"/>
+      </w:pPr>
+      <w:rPr>
+        <w:rFonts w:ascii="Symbol" w:hAnsi="Symbol" w:hint="default"/>
+      </w:rPr>
+    </w:lvl>
+    <w:lvl w:ilvl="7" w:tplc="04090003" w:tentative="1">
+      <w:start w:val="1"/>
+      <w:numFmt w:val="bullet"/>
+      <w:lvlText w:val="o"/>
+      <w:lvlJc w:val="left"/>
+      <w:pPr>
+        <w:ind w:left="8028" w:hanging="360"/>
+      </w:pPr>
+      <w:rPr>
+        <w:rFonts w:ascii="Courier New" w:hAnsi="Courier New" w:cs="Courier New" w:hint="default"/>
+      </w:rPr>
+    </w:lvl>
+    <w:lvl w:ilvl="8" w:tplc="04090005" w:tentative="1">
+      <w:start w:val="1"/>
+      <w:numFmt w:val="bullet"/>
+      <w:lvlText w:val=""/>
+      <w:lvlJc w:val="left"/>
+      <w:pPr>
+        <w:ind w:left="8748" w:hanging="360"/>
+      </w:pPr>
+      <w:rPr>
+        <w:rFonts w:ascii="Wingdings" w:hAnsi="Wingdings" w:hint="default"/>
+      </w:rPr>
+    </w:lvl>
+  </w:abstractNum>
+  <w:abstractNum w:abstractNumId="5" w15:restartNumberingAfterBreak="0">
     <w:nsid w:val="333B1F31"/>
     <w:multiLevelType w:val="multilevel"/>
     <w:tmpl w:val="9358150E"/>
@@ -1042,7 +4625,7 @@
       </w:rPr>
     </w:lvl>
   </w:abstractNum>
-  <w:abstractNum w:abstractNumId="3" w15:restartNumberingAfterBreak="0">
+  <w:abstractNum w:abstractNumId="6" w15:restartNumberingAfterBreak="0">
     <w:nsid w:val="3470746B"/>
     <w:multiLevelType w:val="multilevel"/>
     <w:tmpl w:val="EBBAC9EE"/>
@@ -1155,7 +4738,120 @@
       </w:rPr>
     </w:lvl>
   </w:abstractNum>
-  <w:abstractNum w:abstractNumId="4" w15:restartNumberingAfterBreak="0">
+  <w:abstractNum w:abstractNumId="7" w15:restartNumberingAfterBreak="0">
+    <w:nsid w:val="3624320B"/>
+    <w:multiLevelType w:val="hybridMultilevel"/>
+    <w:tmpl w:val="1B36645C"/>
+    <w:lvl w:ilvl="0" w:tplc="04090001">
+      <w:start w:val="1"/>
+      <w:numFmt w:val="bullet"/>
+      <w:lvlText w:val=""/>
+      <w:lvlJc w:val="left"/>
+      <w:pPr>
+        <w:ind w:left="2988" w:hanging="360"/>
+      </w:pPr>
+      <w:rPr>
+        <w:rFonts w:ascii="Symbol" w:hAnsi="Symbol" w:hint="default"/>
+      </w:rPr>
+    </w:lvl>
+    <w:lvl w:ilvl="1" w:tplc="04090003" w:tentative="1">
+      <w:start w:val="1"/>
+      <w:numFmt w:val="bullet"/>
+      <w:lvlText w:val="o"/>
+      <w:lvlJc w:val="left"/>
+      <w:pPr>
+        <w:ind w:left="3708" w:hanging="360"/>
+      </w:pPr>
+      <w:rPr>
+        <w:rFonts w:ascii="Courier New" w:hAnsi="Courier New" w:cs="Courier New" w:hint="default"/>
+      </w:rPr>
+    </w:lvl>
+    <w:lvl w:ilvl="2" w:tplc="04090005" w:tentative="1">
+      <w:start w:val="1"/>
+      <w:numFmt w:val="bullet"/>
+      <w:lvlText w:val=""/>
+      <w:lvlJc w:val="left"/>
+      <w:pPr>
+        <w:ind w:left="4428" w:hanging="360"/>
+      </w:pPr>
+      <w:rPr>
+        <w:rFonts w:ascii="Wingdings" w:hAnsi="Wingdings" w:hint="default"/>
+      </w:rPr>
+    </w:lvl>
+    <w:lvl w:ilvl="3" w:tplc="04090001" w:tentative="1">
+      <w:start w:val="1"/>
+      <w:numFmt w:val="bullet"/>
+      <w:lvlText w:val=""/>
+      <w:lvlJc w:val="left"/>
+      <w:pPr>
+        <w:ind w:left="5148" w:hanging="360"/>
+      </w:pPr>
+      <w:rPr>
+        <w:rFonts w:ascii="Symbol" w:hAnsi="Symbol" w:hint="default"/>
+      </w:rPr>
+    </w:lvl>
+    <w:lvl w:ilvl="4" w:tplc="04090003" w:tentative="1">
+      <w:start w:val="1"/>
+      <w:numFmt w:val="bullet"/>
+      <w:lvlText w:val="o"/>
+      <w:lvlJc w:val="left"/>
+      <w:pPr>
+        <w:ind w:left="5868" w:hanging="360"/>
+      </w:pPr>
+      <w:rPr>
+        <w:rFonts w:ascii="Courier New" w:hAnsi="Courier New" w:cs="Courier New" w:hint="default"/>
+      </w:rPr>
+    </w:lvl>
+    <w:lvl w:ilvl="5" w:tplc="04090005" w:tentative="1">
+      <w:start w:val="1"/>
+      <w:numFmt w:val="bullet"/>
+      <w:lvlText w:val=""/>
+      <w:lvlJc w:val="left"/>
+      <w:pPr>
+        <w:ind w:left="6588" w:hanging="360"/>
+      </w:pPr>
+      <w:rPr>
+        <w:rFonts w:ascii="Wingdings" w:hAnsi="Wingdings" w:hint="default"/>
+      </w:rPr>
+    </w:lvl>
+    <w:lvl w:ilvl="6" w:tplc="04090001" w:tentative="1">
+      <w:start w:val="1"/>
+      <w:numFmt w:val="bullet"/>
+      <w:lvlText w:val=""/>
+      <w:lvlJc w:val="left"/>
+      <w:pPr>
+        <w:ind w:left="7308" w:hanging="360"/>
+      </w:pPr>
+      <w:rPr>
+        <w:rFonts w:ascii="Symbol" w:hAnsi="Symbol" w:hint="default"/>
+      </w:rPr>
+    </w:lvl>
+    <w:lvl w:ilvl="7" w:tplc="04090003" w:tentative="1">
+      <w:start w:val="1"/>
+      <w:numFmt w:val="bullet"/>
+      <w:lvlText w:val="o"/>
+      <w:lvlJc w:val="left"/>
+      <w:pPr>
+        <w:ind w:left="8028" w:hanging="360"/>
+      </w:pPr>
+      <w:rPr>
+        <w:rFonts w:ascii="Courier New" w:hAnsi="Courier New" w:cs="Courier New" w:hint="default"/>
+      </w:rPr>
+    </w:lvl>
+    <w:lvl w:ilvl="8" w:tplc="04090005" w:tentative="1">
+      <w:start w:val="1"/>
+      <w:numFmt w:val="bullet"/>
+      <w:lvlText w:val=""/>
+      <w:lvlJc w:val="left"/>
+      <w:pPr>
+        <w:ind w:left="8748" w:hanging="360"/>
+      </w:pPr>
+      <w:rPr>
+        <w:rFonts w:ascii="Wingdings" w:hAnsi="Wingdings" w:hint="default"/>
+      </w:rPr>
+    </w:lvl>
+  </w:abstractNum>
+  <w:abstractNum w:abstractNumId="8" w15:restartNumberingAfterBreak="0">
     <w:nsid w:val="3AA50405"/>
     <w:multiLevelType w:val="multilevel"/>
     <w:tmpl w:val="0409001F"/>
@@ -1241,11 +4937,11 @@
       </w:pPr>
     </w:lvl>
   </w:abstractNum>
-  <w:abstractNum w:abstractNumId="5" w15:restartNumberingAfterBreak="0">
+  <w:abstractNum w:abstractNumId="9" w15:restartNumberingAfterBreak="0">
     <w:nsid w:val="40BB03DA"/>
     <w:multiLevelType w:val="hybridMultilevel"/>
-    <w:tmpl w:val="17102B40"/>
-    <w:lvl w:ilvl="0" w:tplc="863E7C68">
+    <w:tmpl w:val="AB403666"/>
+    <w:lvl w:ilvl="0" w:tplc="75CCA9E2">
       <w:start w:val="1"/>
       <w:numFmt w:val="decimal"/>
       <w:pStyle w:val="Titolo2"/>
@@ -1256,6 +4952,7 @@
       </w:pPr>
       <w:rPr>
         <w:rFonts w:hint="default"/>
+        <w:lang w:val="it-IT"/>
       </w:rPr>
     </w:lvl>
     <w:lvl w:ilvl="1" w:tplc="04090019">
@@ -1331,7 +5028,233 @@
       </w:pPr>
     </w:lvl>
   </w:abstractNum>
-  <w:abstractNum w:abstractNumId="6" w15:restartNumberingAfterBreak="0">
+  <w:abstractNum w:abstractNumId="10" w15:restartNumberingAfterBreak="0">
+    <w:nsid w:val="46A728D8"/>
+    <w:multiLevelType w:val="hybridMultilevel"/>
+    <w:tmpl w:val="1DE65F72"/>
+    <w:lvl w:ilvl="0" w:tplc="04090001">
+      <w:start w:val="1"/>
+      <w:numFmt w:val="bullet"/>
+      <w:lvlText w:val=""/>
+      <w:lvlJc w:val="left"/>
+      <w:pPr>
+        <w:ind w:left="3048" w:hanging="360"/>
+      </w:pPr>
+      <w:rPr>
+        <w:rFonts w:ascii="Symbol" w:hAnsi="Symbol" w:hint="default"/>
+      </w:rPr>
+    </w:lvl>
+    <w:lvl w:ilvl="1" w:tplc="04090003" w:tentative="1">
+      <w:start w:val="1"/>
+      <w:numFmt w:val="bullet"/>
+      <w:lvlText w:val="o"/>
+      <w:lvlJc w:val="left"/>
+      <w:pPr>
+        <w:ind w:left="3768" w:hanging="360"/>
+      </w:pPr>
+      <w:rPr>
+        <w:rFonts w:ascii="Courier New" w:hAnsi="Courier New" w:cs="Courier New" w:hint="default"/>
+      </w:rPr>
+    </w:lvl>
+    <w:lvl w:ilvl="2" w:tplc="04090005" w:tentative="1">
+      <w:start w:val="1"/>
+      <w:numFmt w:val="bullet"/>
+      <w:lvlText w:val=""/>
+      <w:lvlJc w:val="left"/>
+      <w:pPr>
+        <w:ind w:left="4488" w:hanging="360"/>
+      </w:pPr>
+      <w:rPr>
+        <w:rFonts w:ascii="Wingdings" w:hAnsi="Wingdings" w:hint="default"/>
+      </w:rPr>
+    </w:lvl>
+    <w:lvl w:ilvl="3" w:tplc="04090001" w:tentative="1">
+      <w:start w:val="1"/>
+      <w:numFmt w:val="bullet"/>
+      <w:lvlText w:val=""/>
+      <w:lvlJc w:val="left"/>
+      <w:pPr>
+        <w:ind w:left="5208" w:hanging="360"/>
+      </w:pPr>
+      <w:rPr>
+        <w:rFonts w:ascii="Symbol" w:hAnsi="Symbol" w:hint="default"/>
+      </w:rPr>
+    </w:lvl>
+    <w:lvl w:ilvl="4" w:tplc="04090003" w:tentative="1">
+      <w:start w:val="1"/>
+      <w:numFmt w:val="bullet"/>
+      <w:lvlText w:val="o"/>
+      <w:lvlJc w:val="left"/>
+      <w:pPr>
+        <w:ind w:left="5928" w:hanging="360"/>
+      </w:pPr>
+      <w:rPr>
+        <w:rFonts w:ascii="Courier New" w:hAnsi="Courier New" w:cs="Courier New" w:hint="default"/>
+      </w:rPr>
+    </w:lvl>
+    <w:lvl w:ilvl="5" w:tplc="04090005" w:tentative="1">
+      <w:start w:val="1"/>
+      <w:numFmt w:val="bullet"/>
+      <w:lvlText w:val=""/>
+      <w:lvlJc w:val="left"/>
+      <w:pPr>
+        <w:ind w:left="6648" w:hanging="360"/>
+      </w:pPr>
+      <w:rPr>
+        <w:rFonts w:ascii="Wingdings" w:hAnsi="Wingdings" w:hint="default"/>
+      </w:rPr>
+    </w:lvl>
+    <w:lvl w:ilvl="6" w:tplc="04090001" w:tentative="1">
+      <w:start w:val="1"/>
+      <w:numFmt w:val="bullet"/>
+      <w:lvlText w:val=""/>
+      <w:lvlJc w:val="left"/>
+      <w:pPr>
+        <w:ind w:left="7368" w:hanging="360"/>
+      </w:pPr>
+      <w:rPr>
+        <w:rFonts w:ascii="Symbol" w:hAnsi="Symbol" w:hint="default"/>
+      </w:rPr>
+    </w:lvl>
+    <w:lvl w:ilvl="7" w:tplc="04090003" w:tentative="1">
+      <w:start w:val="1"/>
+      <w:numFmt w:val="bullet"/>
+      <w:lvlText w:val="o"/>
+      <w:lvlJc w:val="left"/>
+      <w:pPr>
+        <w:ind w:left="8088" w:hanging="360"/>
+      </w:pPr>
+      <w:rPr>
+        <w:rFonts w:ascii="Courier New" w:hAnsi="Courier New" w:cs="Courier New" w:hint="default"/>
+      </w:rPr>
+    </w:lvl>
+    <w:lvl w:ilvl="8" w:tplc="04090005" w:tentative="1">
+      <w:start w:val="1"/>
+      <w:numFmt w:val="bullet"/>
+      <w:lvlText w:val=""/>
+      <w:lvlJc w:val="left"/>
+      <w:pPr>
+        <w:ind w:left="8808" w:hanging="360"/>
+      </w:pPr>
+      <w:rPr>
+        <w:rFonts w:ascii="Wingdings" w:hAnsi="Wingdings" w:hint="default"/>
+      </w:rPr>
+    </w:lvl>
+  </w:abstractNum>
+  <w:abstractNum w:abstractNumId="11" w15:restartNumberingAfterBreak="0">
+    <w:nsid w:val="51A27275"/>
+    <w:multiLevelType w:val="hybridMultilevel"/>
+    <w:tmpl w:val="623031D4"/>
+    <w:lvl w:ilvl="0" w:tplc="04090001">
+      <w:start w:val="1"/>
+      <w:numFmt w:val="bullet"/>
+      <w:lvlText w:val=""/>
+      <w:lvlJc w:val="left"/>
+      <w:pPr>
+        <w:ind w:left="2988" w:hanging="360"/>
+      </w:pPr>
+      <w:rPr>
+        <w:rFonts w:ascii="Symbol" w:hAnsi="Symbol" w:hint="default"/>
+      </w:rPr>
+    </w:lvl>
+    <w:lvl w:ilvl="1" w:tplc="04090003" w:tentative="1">
+      <w:start w:val="1"/>
+      <w:numFmt w:val="bullet"/>
+      <w:lvlText w:val="o"/>
+      <w:lvlJc w:val="left"/>
+      <w:pPr>
+        <w:ind w:left="3708" w:hanging="360"/>
+      </w:pPr>
+      <w:rPr>
+        <w:rFonts w:ascii="Courier New" w:hAnsi="Courier New" w:cs="Courier New" w:hint="default"/>
+      </w:rPr>
+    </w:lvl>
+    <w:lvl w:ilvl="2" w:tplc="04090005" w:tentative="1">
+      <w:start w:val="1"/>
+      <w:numFmt w:val="bullet"/>
+      <w:lvlText w:val=""/>
+      <w:lvlJc w:val="left"/>
+      <w:pPr>
+        <w:ind w:left="4428" w:hanging="360"/>
+      </w:pPr>
+      <w:rPr>
+        <w:rFonts w:ascii="Wingdings" w:hAnsi="Wingdings" w:hint="default"/>
+      </w:rPr>
+    </w:lvl>
+    <w:lvl w:ilvl="3" w:tplc="04090001" w:tentative="1">
+      <w:start w:val="1"/>
+      <w:numFmt w:val="bullet"/>
+      <w:lvlText w:val=""/>
+      <w:lvlJc w:val="left"/>
+      <w:pPr>
+        <w:ind w:left="5148" w:hanging="360"/>
+      </w:pPr>
+      <w:rPr>
+        <w:rFonts w:ascii="Symbol" w:hAnsi="Symbol" w:hint="default"/>
+      </w:rPr>
+    </w:lvl>
+    <w:lvl w:ilvl="4" w:tplc="04090003" w:tentative="1">
+      <w:start w:val="1"/>
+      <w:numFmt w:val="bullet"/>
+      <w:lvlText w:val="o"/>
+      <w:lvlJc w:val="left"/>
+      <w:pPr>
+        <w:ind w:left="5868" w:hanging="360"/>
+      </w:pPr>
+      <w:rPr>
+        <w:rFonts w:ascii="Courier New" w:hAnsi="Courier New" w:cs="Courier New" w:hint="default"/>
+      </w:rPr>
+    </w:lvl>
+    <w:lvl w:ilvl="5" w:tplc="04090005" w:tentative="1">
+      <w:start w:val="1"/>
+      <w:numFmt w:val="bullet"/>
+      <w:lvlText w:val=""/>
+      <w:lvlJc w:val="left"/>
+      <w:pPr>
+        <w:ind w:left="6588" w:hanging="360"/>
+      </w:pPr>
+      <w:rPr>
+        <w:rFonts w:ascii="Wingdings" w:hAnsi="Wingdings" w:hint="default"/>
+      </w:rPr>
+    </w:lvl>
+    <w:lvl w:ilvl="6" w:tplc="04090001" w:tentative="1">
+      <w:start w:val="1"/>
+      <w:numFmt w:val="bullet"/>
+      <w:lvlText w:val=""/>
+      <w:lvlJc w:val="left"/>
+      <w:pPr>
+        <w:ind w:left="7308" w:hanging="360"/>
+      </w:pPr>
+      <w:rPr>
+        <w:rFonts w:ascii="Symbol" w:hAnsi="Symbol" w:hint="default"/>
+      </w:rPr>
+    </w:lvl>
+    <w:lvl w:ilvl="7" w:tplc="04090003" w:tentative="1">
+      <w:start w:val="1"/>
+      <w:numFmt w:val="bullet"/>
+      <w:lvlText w:val="o"/>
+      <w:lvlJc w:val="left"/>
+      <w:pPr>
+        <w:ind w:left="8028" w:hanging="360"/>
+      </w:pPr>
+      <w:rPr>
+        <w:rFonts w:ascii="Courier New" w:hAnsi="Courier New" w:cs="Courier New" w:hint="default"/>
+      </w:rPr>
+    </w:lvl>
+    <w:lvl w:ilvl="8" w:tplc="04090005" w:tentative="1">
+      <w:start w:val="1"/>
+      <w:numFmt w:val="bullet"/>
+      <w:lvlText w:val=""/>
+      <w:lvlJc w:val="left"/>
+      <w:pPr>
+        <w:ind w:left="8748" w:hanging="360"/>
+      </w:pPr>
+      <w:rPr>
+        <w:rFonts w:ascii="Wingdings" w:hAnsi="Wingdings" w:hint="default"/>
+      </w:rPr>
+    </w:lvl>
+  </w:abstractNum>
+  <w:abstractNum w:abstractNumId="12" w15:restartNumberingAfterBreak="0">
     <w:nsid w:val="5E1A49E9"/>
     <w:multiLevelType w:val="hybridMultilevel"/>
     <w:tmpl w:val="6F8CC41A"/>
@@ -1444,7 +5367,7 @@
       </w:rPr>
     </w:lvl>
   </w:abstractNum>
-  <w:abstractNum w:abstractNumId="7" w15:restartNumberingAfterBreak="0">
+  <w:abstractNum w:abstractNumId="13" w15:restartNumberingAfterBreak="0">
     <w:nsid w:val="67A90F70"/>
     <w:multiLevelType w:val="multilevel"/>
     <w:tmpl w:val="F15E4C94"/>
@@ -1557,29 +5480,395 @@
       </w:rPr>
     </w:lvl>
   </w:abstractNum>
+  <w:abstractNum w:abstractNumId="14" w15:restartNumberingAfterBreak="0">
+    <w:nsid w:val="6F2661C8"/>
+    <w:multiLevelType w:val="hybridMultilevel"/>
+    <w:tmpl w:val="03BEDB76"/>
+    <w:lvl w:ilvl="0" w:tplc="04090001">
+      <w:start w:val="1"/>
+      <w:numFmt w:val="bullet"/>
+      <w:lvlText w:val=""/>
+      <w:lvlJc w:val="left"/>
+      <w:pPr>
+        <w:ind w:left="2988" w:hanging="360"/>
+      </w:pPr>
+      <w:rPr>
+        <w:rFonts w:ascii="Symbol" w:hAnsi="Symbol" w:hint="default"/>
+      </w:rPr>
+    </w:lvl>
+    <w:lvl w:ilvl="1" w:tplc="04090003" w:tentative="1">
+      <w:start w:val="1"/>
+      <w:numFmt w:val="bullet"/>
+      <w:lvlText w:val="o"/>
+      <w:lvlJc w:val="left"/>
+      <w:pPr>
+        <w:ind w:left="3708" w:hanging="360"/>
+      </w:pPr>
+      <w:rPr>
+        <w:rFonts w:ascii="Courier New" w:hAnsi="Courier New" w:cs="Courier New" w:hint="default"/>
+      </w:rPr>
+    </w:lvl>
+    <w:lvl w:ilvl="2" w:tplc="04090005" w:tentative="1">
+      <w:start w:val="1"/>
+      <w:numFmt w:val="bullet"/>
+      <w:lvlText w:val=""/>
+      <w:lvlJc w:val="left"/>
+      <w:pPr>
+        <w:ind w:left="4428" w:hanging="360"/>
+      </w:pPr>
+      <w:rPr>
+        <w:rFonts w:ascii="Wingdings" w:hAnsi="Wingdings" w:hint="default"/>
+      </w:rPr>
+    </w:lvl>
+    <w:lvl w:ilvl="3" w:tplc="04090001" w:tentative="1">
+      <w:start w:val="1"/>
+      <w:numFmt w:val="bullet"/>
+      <w:lvlText w:val=""/>
+      <w:lvlJc w:val="left"/>
+      <w:pPr>
+        <w:ind w:left="5148" w:hanging="360"/>
+      </w:pPr>
+      <w:rPr>
+        <w:rFonts w:ascii="Symbol" w:hAnsi="Symbol" w:hint="default"/>
+      </w:rPr>
+    </w:lvl>
+    <w:lvl w:ilvl="4" w:tplc="04090003" w:tentative="1">
+      <w:start w:val="1"/>
+      <w:numFmt w:val="bullet"/>
+      <w:lvlText w:val="o"/>
+      <w:lvlJc w:val="left"/>
+      <w:pPr>
+        <w:ind w:left="5868" w:hanging="360"/>
+      </w:pPr>
+      <w:rPr>
+        <w:rFonts w:ascii="Courier New" w:hAnsi="Courier New" w:cs="Courier New" w:hint="default"/>
+      </w:rPr>
+    </w:lvl>
+    <w:lvl w:ilvl="5" w:tplc="04090005" w:tentative="1">
+      <w:start w:val="1"/>
+      <w:numFmt w:val="bullet"/>
+      <w:lvlText w:val=""/>
+      <w:lvlJc w:val="left"/>
+      <w:pPr>
+        <w:ind w:left="6588" w:hanging="360"/>
+      </w:pPr>
+      <w:rPr>
+        <w:rFonts w:ascii="Wingdings" w:hAnsi="Wingdings" w:hint="default"/>
+      </w:rPr>
+    </w:lvl>
+    <w:lvl w:ilvl="6" w:tplc="04090001" w:tentative="1">
+      <w:start w:val="1"/>
+      <w:numFmt w:val="bullet"/>
+      <w:lvlText w:val=""/>
+      <w:lvlJc w:val="left"/>
+      <w:pPr>
+        <w:ind w:left="7308" w:hanging="360"/>
+      </w:pPr>
+      <w:rPr>
+        <w:rFonts w:ascii="Symbol" w:hAnsi="Symbol" w:hint="default"/>
+      </w:rPr>
+    </w:lvl>
+    <w:lvl w:ilvl="7" w:tplc="04090003" w:tentative="1">
+      <w:start w:val="1"/>
+      <w:numFmt w:val="bullet"/>
+      <w:lvlText w:val="o"/>
+      <w:lvlJc w:val="left"/>
+      <w:pPr>
+        <w:ind w:left="8028" w:hanging="360"/>
+      </w:pPr>
+      <w:rPr>
+        <w:rFonts w:ascii="Courier New" w:hAnsi="Courier New" w:cs="Courier New" w:hint="default"/>
+      </w:rPr>
+    </w:lvl>
+    <w:lvl w:ilvl="8" w:tplc="04090005" w:tentative="1">
+      <w:start w:val="1"/>
+      <w:numFmt w:val="bullet"/>
+      <w:lvlText w:val=""/>
+      <w:lvlJc w:val="left"/>
+      <w:pPr>
+        <w:ind w:left="8748" w:hanging="360"/>
+      </w:pPr>
+      <w:rPr>
+        <w:rFonts w:ascii="Wingdings" w:hAnsi="Wingdings" w:hint="default"/>
+      </w:rPr>
+    </w:lvl>
+  </w:abstractNum>
+  <w:abstractNum w:abstractNumId="15" w15:restartNumberingAfterBreak="0">
+    <w:nsid w:val="721613B6"/>
+    <w:multiLevelType w:val="hybridMultilevel"/>
+    <w:tmpl w:val="CBEA7FBC"/>
+    <w:lvl w:ilvl="0" w:tplc="04090001">
+      <w:start w:val="1"/>
+      <w:numFmt w:val="bullet"/>
+      <w:lvlText w:val=""/>
+      <w:lvlJc w:val="left"/>
+      <w:pPr>
+        <w:ind w:left="2988" w:hanging="360"/>
+      </w:pPr>
+      <w:rPr>
+        <w:rFonts w:ascii="Symbol" w:hAnsi="Symbol" w:hint="default"/>
+      </w:rPr>
+    </w:lvl>
+    <w:lvl w:ilvl="1" w:tplc="04090003" w:tentative="1">
+      <w:start w:val="1"/>
+      <w:numFmt w:val="bullet"/>
+      <w:lvlText w:val="o"/>
+      <w:lvlJc w:val="left"/>
+      <w:pPr>
+        <w:ind w:left="3708" w:hanging="360"/>
+      </w:pPr>
+      <w:rPr>
+        <w:rFonts w:ascii="Courier New" w:hAnsi="Courier New" w:cs="Courier New" w:hint="default"/>
+      </w:rPr>
+    </w:lvl>
+    <w:lvl w:ilvl="2" w:tplc="04090005" w:tentative="1">
+      <w:start w:val="1"/>
+      <w:numFmt w:val="bullet"/>
+      <w:lvlText w:val=""/>
+      <w:lvlJc w:val="left"/>
+      <w:pPr>
+        <w:ind w:left="4428" w:hanging="360"/>
+      </w:pPr>
+      <w:rPr>
+        <w:rFonts w:ascii="Wingdings" w:hAnsi="Wingdings" w:hint="default"/>
+      </w:rPr>
+    </w:lvl>
+    <w:lvl w:ilvl="3" w:tplc="04090001" w:tentative="1">
+      <w:start w:val="1"/>
+      <w:numFmt w:val="bullet"/>
+      <w:lvlText w:val=""/>
+      <w:lvlJc w:val="left"/>
+      <w:pPr>
+        <w:ind w:left="5148" w:hanging="360"/>
+      </w:pPr>
+      <w:rPr>
+        <w:rFonts w:ascii="Symbol" w:hAnsi="Symbol" w:hint="default"/>
+      </w:rPr>
+    </w:lvl>
+    <w:lvl w:ilvl="4" w:tplc="04090003" w:tentative="1">
+      <w:start w:val="1"/>
+      <w:numFmt w:val="bullet"/>
+      <w:lvlText w:val="o"/>
+      <w:lvlJc w:val="left"/>
+      <w:pPr>
+        <w:ind w:left="5868" w:hanging="360"/>
+      </w:pPr>
+      <w:rPr>
+        <w:rFonts w:ascii="Courier New" w:hAnsi="Courier New" w:cs="Courier New" w:hint="default"/>
+      </w:rPr>
+    </w:lvl>
+    <w:lvl w:ilvl="5" w:tplc="04090005" w:tentative="1">
+      <w:start w:val="1"/>
+      <w:numFmt w:val="bullet"/>
+      <w:lvlText w:val=""/>
+      <w:lvlJc w:val="left"/>
+      <w:pPr>
+        <w:ind w:left="6588" w:hanging="360"/>
+      </w:pPr>
+      <w:rPr>
+        <w:rFonts w:ascii="Wingdings" w:hAnsi="Wingdings" w:hint="default"/>
+      </w:rPr>
+    </w:lvl>
+    <w:lvl w:ilvl="6" w:tplc="04090001" w:tentative="1">
+      <w:start w:val="1"/>
+      <w:numFmt w:val="bullet"/>
+      <w:lvlText w:val=""/>
+      <w:lvlJc w:val="left"/>
+      <w:pPr>
+        <w:ind w:left="7308" w:hanging="360"/>
+      </w:pPr>
+      <w:rPr>
+        <w:rFonts w:ascii="Symbol" w:hAnsi="Symbol" w:hint="default"/>
+      </w:rPr>
+    </w:lvl>
+    <w:lvl w:ilvl="7" w:tplc="04090003" w:tentative="1">
+      <w:start w:val="1"/>
+      <w:numFmt w:val="bullet"/>
+      <w:lvlText w:val="o"/>
+      <w:lvlJc w:val="left"/>
+      <w:pPr>
+        <w:ind w:left="8028" w:hanging="360"/>
+      </w:pPr>
+      <w:rPr>
+        <w:rFonts w:ascii="Courier New" w:hAnsi="Courier New" w:cs="Courier New" w:hint="default"/>
+      </w:rPr>
+    </w:lvl>
+    <w:lvl w:ilvl="8" w:tplc="04090005" w:tentative="1">
+      <w:start w:val="1"/>
+      <w:numFmt w:val="bullet"/>
+      <w:lvlText w:val=""/>
+      <w:lvlJc w:val="left"/>
+      <w:pPr>
+        <w:ind w:left="8748" w:hanging="360"/>
+      </w:pPr>
+      <w:rPr>
+        <w:rFonts w:ascii="Wingdings" w:hAnsi="Wingdings" w:hint="default"/>
+      </w:rPr>
+    </w:lvl>
+  </w:abstractNum>
+  <w:abstractNum w:abstractNumId="16" w15:restartNumberingAfterBreak="0">
+    <w:nsid w:val="77FC5B69"/>
+    <w:multiLevelType w:val="hybridMultilevel"/>
+    <w:tmpl w:val="2D44EEF6"/>
+    <w:lvl w:ilvl="0" w:tplc="04090001">
+      <w:start w:val="1"/>
+      <w:numFmt w:val="bullet"/>
+      <w:lvlText w:val=""/>
+      <w:lvlJc w:val="left"/>
+      <w:pPr>
+        <w:ind w:left="2988" w:hanging="360"/>
+      </w:pPr>
+      <w:rPr>
+        <w:rFonts w:ascii="Symbol" w:hAnsi="Symbol" w:hint="default"/>
+      </w:rPr>
+    </w:lvl>
+    <w:lvl w:ilvl="1" w:tplc="04090003" w:tentative="1">
+      <w:start w:val="1"/>
+      <w:numFmt w:val="bullet"/>
+      <w:lvlText w:val="o"/>
+      <w:lvlJc w:val="left"/>
+      <w:pPr>
+        <w:ind w:left="3708" w:hanging="360"/>
+      </w:pPr>
+      <w:rPr>
+        <w:rFonts w:ascii="Courier New" w:hAnsi="Courier New" w:cs="Courier New" w:hint="default"/>
+      </w:rPr>
+    </w:lvl>
+    <w:lvl w:ilvl="2" w:tplc="04090005" w:tentative="1">
+      <w:start w:val="1"/>
+      <w:numFmt w:val="bullet"/>
+      <w:lvlText w:val=""/>
+      <w:lvlJc w:val="left"/>
+      <w:pPr>
+        <w:ind w:left="4428" w:hanging="360"/>
+      </w:pPr>
+      <w:rPr>
+        <w:rFonts w:ascii="Wingdings" w:hAnsi="Wingdings" w:hint="default"/>
+      </w:rPr>
+    </w:lvl>
+    <w:lvl w:ilvl="3" w:tplc="04090001" w:tentative="1">
+      <w:start w:val="1"/>
+      <w:numFmt w:val="bullet"/>
+      <w:lvlText w:val=""/>
+      <w:lvlJc w:val="left"/>
+      <w:pPr>
+        <w:ind w:left="5148" w:hanging="360"/>
+      </w:pPr>
+      <w:rPr>
+        <w:rFonts w:ascii="Symbol" w:hAnsi="Symbol" w:hint="default"/>
+      </w:rPr>
+    </w:lvl>
+    <w:lvl w:ilvl="4" w:tplc="04090003" w:tentative="1">
+      <w:start w:val="1"/>
+      <w:numFmt w:val="bullet"/>
+      <w:lvlText w:val="o"/>
+      <w:lvlJc w:val="left"/>
+      <w:pPr>
+        <w:ind w:left="5868" w:hanging="360"/>
+      </w:pPr>
+      <w:rPr>
+        <w:rFonts w:ascii="Courier New" w:hAnsi="Courier New" w:cs="Courier New" w:hint="default"/>
+      </w:rPr>
+    </w:lvl>
+    <w:lvl w:ilvl="5" w:tplc="04090005" w:tentative="1">
+      <w:start w:val="1"/>
+      <w:numFmt w:val="bullet"/>
+      <w:lvlText w:val=""/>
+      <w:lvlJc w:val="left"/>
+      <w:pPr>
+        <w:ind w:left="6588" w:hanging="360"/>
+      </w:pPr>
+      <w:rPr>
+        <w:rFonts w:ascii="Wingdings" w:hAnsi="Wingdings" w:hint="default"/>
+      </w:rPr>
+    </w:lvl>
+    <w:lvl w:ilvl="6" w:tplc="04090001" w:tentative="1">
+      <w:start w:val="1"/>
+      <w:numFmt w:val="bullet"/>
+      <w:lvlText w:val=""/>
+      <w:lvlJc w:val="left"/>
+      <w:pPr>
+        <w:ind w:left="7308" w:hanging="360"/>
+      </w:pPr>
+      <w:rPr>
+        <w:rFonts w:ascii="Symbol" w:hAnsi="Symbol" w:hint="default"/>
+      </w:rPr>
+    </w:lvl>
+    <w:lvl w:ilvl="7" w:tplc="04090003" w:tentative="1">
+      <w:start w:val="1"/>
+      <w:numFmt w:val="bullet"/>
+      <w:lvlText w:val="o"/>
+      <w:lvlJc w:val="left"/>
+      <w:pPr>
+        <w:ind w:left="8028" w:hanging="360"/>
+      </w:pPr>
+      <w:rPr>
+        <w:rFonts w:ascii="Courier New" w:hAnsi="Courier New" w:cs="Courier New" w:hint="default"/>
+      </w:rPr>
+    </w:lvl>
+    <w:lvl w:ilvl="8" w:tplc="04090005" w:tentative="1">
+      <w:start w:val="1"/>
+      <w:numFmt w:val="bullet"/>
+      <w:lvlText w:val=""/>
+      <w:lvlJc w:val="left"/>
+      <w:pPr>
+        <w:ind w:left="8748" w:hanging="360"/>
+      </w:pPr>
+      <w:rPr>
+        <w:rFonts w:ascii="Wingdings" w:hAnsi="Wingdings" w:hint="default"/>
+      </w:rPr>
+    </w:lvl>
+  </w:abstractNum>
   <w:num w:numId="1">
-    <w:abstractNumId w:val="4"/>
+    <w:abstractNumId w:val="8"/>
   </w:num>
   <w:num w:numId="2">
-    <w:abstractNumId w:val="5"/>
+    <w:abstractNumId w:val="9"/>
   </w:num>
   <w:num w:numId="3">
     <w:abstractNumId w:val="0"/>
   </w:num>
   <w:num w:numId="4">
+    <w:abstractNumId w:val="2"/>
+  </w:num>
+  <w:num w:numId="5">
+    <w:abstractNumId w:val="6"/>
+  </w:num>
+  <w:num w:numId="6">
+    <w:abstractNumId w:val="12"/>
+  </w:num>
+  <w:num w:numId="7">
+    <w:abstractNumId w:val="5"/>
+  </w:num>
+  <w:num w:numId="8">
+    <w:abstractNumId w:val="13"/>
+  </w:num>
+  <w:num w:numId="9">
+    <w:abstractNumId w:val="15"/>
+  </w:num>
+  <w:num w:numId="10">
+    <w:abstractNumId w:val="16"/>
+  </w:num>
+  <w:num w:numId="11">
+    <w:abstractNumId w:val="11"/>
+  </w:num>
+  <w:num w:numId="12">
+    <w:abstractNumId w:val="4"/>
+  </w:num>
+  <w:num w:numId="13">
     <w:abstractNumId w:val="1"/>
   </w:num>
-  <w:num w:numId="5">
+  <w:num w:numId="14">
+    <w:abstractNumId w:val="10"/>
+  </w:num>
+  <w:num w:numId="15">
+    <w:abstractNumId w:val="7"/>
+  </w:num>
+  <w:num w:numId="16">
+    <w:abstractNumId w:val="14"/>
+  </w:num>
+  <w:num w:numId="17">
     <w:abstractNumId w:val="3"/>
-  </w:num>
-  <w:num w:numId="6">
-    <w:abstractNumId w:val="6"/>
-  </w:num>
-  <w:num w:numId="7">
-    <w:abstractNumId w:val="2"/>
-  </w:num>
-  <w:num w:numId="8">
-    <w:abstractNumId w:val="7"/>
   </w:num>
 </w:numbering>
 </file>
@@ -2049,10 +6338,32 @@
       <w:szCs w:val="24"/>
     </w:rPr>
   </w:style>
+  <w:style w:type="paragraph" w:styleId="Titolo4">
+    <w:name w:val="heading 4"/>
+    <w:basedOn w:val="Titolo3"/>
+    <w:next w:val="Titolo3"/>
+    <w:link w:val="Titolo4Carattere"/>
+    <w:uiPriority w:val="9"/>
+    <w:unhideWhenUsed/>
+    <w:qFormat/>
+    <w:rsid w:val="00DC4739"/>
+    <w:pPr>
+      <w:numPr>
+        <w:numId w:val="0"/>
+      </w:numPr>
+      <w:spacing w:before="40" w:after="0"/>
+      <w:ind w:left="1985"/>
+      <w:outlineLvl w:val="3"/>
+    </w:pPr>
+    <w:rPr>
+      <w:i/>
+      <w:iCs/>
+      <w:color w:val="auto"/>
+    </w:rPr>
+  </w:style>
   <w:style w:type="character" w:default="1" w:styleId="Carpredefinitoparagrafo">
     <w:name w:val="Default Paragraph Font"/>
     <w:uiPriority w:val="1"/>
-    <w:semiHidden/>
     <w:unhideWhenUsed/>
   </w:style>
   <w:style w:type="table" w:default="1" w:styleId="Tabellanormale">
@@ -2294,6 +6605,33 @@
     <w:pPr>
       <w:spacing w:after="0" w:line="240" w:lineRule="auto"/>
     </w:pPr>
+  </w:style>
+  <w:style w:type="character" w:customStyle="1" w:styleId="Titolo4Carattere">
+    <w:name w:val="Titolo 4 Carattere"/>
+    <w:basedOn w:val="Carpredefinitoparagrafo"/>
+    <w:link w:val="Titolo4"/>
+    <w:uiPriority w:val="9"/>
+    <w:rsid w:val="00DC4739"/>
+    <w:rPr>
+      <w:rFonts w:ascii="Times New Roman" w:eastAsiaTheme="majorEastAsia" w:hAnsi="Times New Roman" w:cstheme="majorBidi"/>
+      <w:b/>
+      <w:i/>
+      <w:iCs/>
+      <w:sz w:val="24"/>
+      <w:szCs w:val="24"/>
+    </w:rPr>
+  </w:style>
+  <w:style w:type="character" w:styleId="Riferimentodelicato">
+    <w:name w:val="Subtle Reference"/>
+    <w:basedOn w:val="Carpredefinitoparagrafo"/>
+    <w:uiPriority w:val="31"/>
+    <w:qFormat/>
+    <w:rsid w:val="007520C4"/>
+    <w:rPr>
+      <w:rFonts w:ascii="Times New Roman" w:hAnsi="Times New Roman"/>
+      <w:smallCaps/>
+      <w:color w:val="5A5A5A" w:themeColor="text1" w:themeTint="A5"/>
+    </w:rPr>
   </w:style>
 </w:styles>
 </file>
